--- a/Документ Microsoft Word.docx
+++ b/Документ Microsoft Word.docx
@@ -1,99 +1,292 @@
 
 <file path=word/document.xml><?xml version="1.0" encoding="utf-8"?>
-<w:document xmlns:wpc="http://schemas.microsoft.com/office/word/2010/wordprocessingCanvas" xmlns:mc="http://schemas.openxmlformats.org/markup-compatibility/2006" xmlns:o="urn:schemas-microsoft-com:office:office" xmlns:r="http://schemas.openxmlformats.org/officeDocument/2006/relationships" xmlns:m="http://schemas.openxmlformats.org/officeDocument/2006/math" xmlns:v="urn:schemas-microsoft-com:vml" xmlns:wp14="http://schemas.microsoft.com/office/word/2010/wordprocessingDrawing" xmlns:wp="http://schemas.openxmlformats.org/drawingml/2006/wordprocessingDrawing" xmlns:w10="urn:schemas-microsoft-com:office:word" xmlns:w="http://schemas.openxmlformats.org/wordprocessingml/2006/main" xmlns:w14="http://schemas.microsoft.com/office/word/2010/wordml" xmlns:w15="http://schemas.microsoft.com/office/word/2012/wordml" xmlns:wpg="http://schemas.microsoft.com/office/word/2010/wordprocessingGroup" xmlns:wpi="http://schemas.microsoft.com/office/word/2010/wordprocessingInk" xmlns:wne="http://schemas.microsoft.com/office/word/2006/wordml" xmlns:wps="http://schemas.microsoft.com/office/word/2010/wordprocessingShape" mc:Ignorable="w14 w15 wp14">
+<w:document xmlns:wpc="http://schemas.microsoft.com/office/word/2010/wordprocessingCanvas" xmlns:cx="http://schemas.microsoft.com/office/drawing/2014/chartex" xmlns:cx1="http://schemas.microsoft.com/office/drawing/2015/9/8/chartex" xmlns:cx2="http://schemas.microsoft.com/office/drawing/2015/10/21/chartex" xmlns:cx3="http://schemas.microsoft.com/office/drawing/2016/5/9/chartex" xmlns:cx4="http://schemas.microsoft.com/office/drawing/2016/5/10/chartex" xmlns:cx5="http://schemas.microsoft.com/office/drawing/2016/5/11/chartex" xmlns:cx6="http://schemas.microsoft.com/office/drawing/2016/5/12/chartex" xmlns:cx7="http://schemas.microsoft.com/office/drawing/2016/5/13/chartex" xmlns:cx8="http://schemas.microsoft.com/office/drawing/2016/5/14/chartex" xmlns:mc="http://schemas.openxmlformats.org/markup-compatibility/2006" xmlns:aink="http://schemas.microsoft.com/office/drawing/2016/ink" xmlns:am3d="http://schemas.microsoft.com/office/drawing/2017/model3d" xmlns:o="urn:schemas-microsoft-com:office:office" xmlns:r="http://schemas.openxmlformats.org/officeDocument/2006/relationships" xmlns:m="http://schemas.openxmlformats.org/officeDocument/2006/math" xmlns:v="urn:schemas-microsoft-com:vml" xmlns:wp14="http://schemas.microsoft.com/office/word/2010/wordprocessingDrawing" xmlns:wp="http://schemas.openxmlformats.org/drawingml/2006/wordprocessingDrawing" xmlns:w10="urn:schemas-microsoft-com:office:word" xmlns:w="http://schemas.openxmlformats.org/wordprocessingml/2006/main" xmlns:w14="http://schemas.microsoft.com/office/word/2010/wordml" xmlns:w15="http://schemas.microsoft.com/office/word/2012/wordml" xmlns:w16cid="http://schemas.microsoft.com/office/word/2016/wordml/cid" xmlns:w16se="http://schemas.microsoft.com/office/word/2015/wordml/symex" xmlns:wpg="http://schemas.microsoft.com/office/word/2010/wordprocessingGroup" xmlns:wpi="http://schemas.microsoft.com/office/word/2010/wordprocessingInk" xmlns:wne="http://schemas.microsoft.com/office/word/2006/wordml" xmlns:wps="http://schemas.microsoft.com/office/word/2010/wordprocessingShape" mc:Ignorable="w14 w15 w16se w16cid wp14">
   <w:body>
     <w:p>
       <w:pPr>
         <w:jc w:val="center"/>
         <w:rPr>
+          <w:rFonts w:ascii="Times New Roman" w:hAnsi="Times New Roman" w:cs="Times New Roman"/>
           <w:b/>
-        </w:rPr>
-      </w:pPr>
-      <w:r>
-        <w:rPr>
+          <w:sz w:val="24"/>
+          <w:szCs w:val="24"/>
+        </w:rPr>
+      </w:pPr>
+      <w:r>
+        <w:rPr>
+          <w:rFonts w:ascii="Times New Roman" w:hAnsi="Times New Roman" w:cs="Times New Roman"/>
           <w:b/>
-        </w:rPr>
-        <w:t>“Київський фаховий коледж зв’язку”</w:t>
-      </w:r>
-    </w:p>
-    <w:p>
-      <w:pPr>
-        <w:jc w:val="center"/>
-      </w:pPr>
-      <w:r>
-        <w:t>Циклова комісія Комп’ютерної та програмної інженерії</w:t>
-      </w:r>
-    </w:p>
-    <w:p>
-      <w:pPr>
-        <w:jc w:val="center"/>
-      </w:pPr>
-    </w:p>
-    <w:p>
-      <w:pPr>
-        <w:jc w:val="center"/>
-      </w:pPr>
-    </w:p>
-    <w:p>
-      <w:pPr>
-        <w:jc w:val="center"/>
-      </w:pPr>
-    </w:p>
-    <w:p>
-      <w:pPr>
-        <w:jc w:val="center"/>
-      </w:pPr>
-    </w:p>
-    <w:p>
-      <w:pPr>
-        <w:jc w:val="center"/>
-        <w:rPr>
+          <w:sz w:val="24"/>
+          <w:szCs w:val="24"/>
+        </w:rPr>
+        <w:t>“</w:t>
+      </w:r>
+      <w:proofErr w:type="spellStart"/>
+      <w:r>
+        <w:rPr>
+          <w:rFonts w:ascii="Times New Roman" w:hAnsi="Times New Roman" w:cs="Times New Roman"/>
           <w:b/>
-        </w:rPr>
-      </w:pPr>
-    </w:p>
-    <w:p>
-      <w:pPr>
-        <w:jc w:val="center"/>
-        <w:rPr>
+          <w:sz w:val="24"/>
+          <w:szCs w:val="24"/>
+        </w:rPr>
+        <w:t>Київський</w:t>
+      </w:r>
+      <w:proofErr w:type="spellEnd"/>
+      <w:r>
+        <w:rPr>
+          <w:rFonts w:ascii="Times New Roman" w:hAnsi="Times New Roman" w:cs="Times New Roman"/>
           <w:b/>
-        </w:rPr>
-      </w:pPr>
-    </w:p>
-    <w:p>
-      <w:pPr>
-        <w:jc w:val="center"/>
-        <w:rPr>
+          <w:sz w:val="24"/>
+          <w:szCs w:val="24"/>
+        </w:rPr>
+        <w:t xml:space="preserve"> </w:t>
+      </w:r>
+      <w:proofErr w:type="spellStart"/>
+      <w:r>
+        <w:rPr>
+          <w:rFonts w:ascii="Times New Roman" w:hAnsi="Times New Roman" w:cs="Times New Roman"/>
           <w:b/>
-        </w:rPr>
-      </w:pPr>
-    </w:p>
-    <w:p>
-      <w:pPr>
-        <w:jc w:val="center"/>
-        <w:rPr>
+          <w:sz w:val="24"/>
+          <w:szCs w:val="24"/>
+        </w:rPr>
+        <w:t>фаховий</w:t>
+      </w:r>
+      <w:proofErr w:type="spellEnd"/>
+      <w:r>
+        <w:rPr>
+          <w:rFonts w:ascii="Times New Roman" w:hAnsi="Times New Roman" w:cs="Times New Roman"/>
           <w:b/>
-        </w:rPr>
-      </w:pPr>
-    </w:p>
-    <w:p>
-      <w:pPr>
-        <w:jc w:val="center"/>
-        <w:rPr>
+          <w:sz w:val="24"/>
+          <w:szCs w:val="24"/>
+        </w:rPr>
+        <w:t xml:space="preserve"> </w:t>
+      </w:r>
+      <w:proofErr w:type="spellStart"/>
+      <w:r>
+        <w:rPr>
+          <w:rFonts w:ascii="Times New Roman" w:hAnsi="Times New Roman" w:cs="Times New Roman"/>
           <w:b/>
-        </w:rPr>
-      </w:pPr>
-    </w:p>
-    <w:p>
-      <w:pPr>
-        <w:jc w:val="center"/>
-        <w:rPr>
+          <w:sz w:val="24"/>
+          <w:szCs w:val="24"/>
+        </w:rPr>
+        <w:t>коледж</w:t>
+      </w:r>
+      <w:proofErr w:type="spellEnd"/>
+      <w:r>
+        <w:rPr>
+          <w:rFonts w:ascii="Times New Roman" w:hAnsi="Times New Roman" w:cs="Times New Roman"/>
           <w:b/>
-        </w:rPr>
-      </w:pPr>
-      <w:r>
-        <w:rPr>
+          <w:sz w:val="24"/>
+          <w:szCs w:val="24"/>
+        </w:rPr>
+        <w:t xml:space="preserve"> </w:t>
+      </w:r>
+      <w:proofErr w:type="spellStart"/>
+      <w:r>
+        <w:rPr>
+          <w:rFonts w:ascii="Times New Roman" w:hAnsi="Times New Roman" w:cs="Times New Roman"/>
           <w:b/>
+          <w:sz w:val="24"/>
+          <w:szCs w:val="24"/>
+        </w:rPr>
+        <w:t>зв’язку</w:t>
+      </w:r>
+      <w:proofErr w:type="spellEnd"/>
+      <w:r>
+        <w:rPr>
+          <w:rFonts w:ascii="Times New Roman" w:hAnsi="Times New Roman" w:cs="Times New Roman"/>
+          <w:b/>
+          <w:sz w:val="24"/>
+          <w:szCs w:val="24"/>
+        </w:rPr>
+        <w:t>”</w:t>
+      </w:r>
+    </w:p>
+    <w:p>
+      <w:pPr>
+        <w:jc w:val="center"/>
+        <w:rPr>
+          <w:rFonts w:ascii="Times New Roman" w:hAnsi="Times New Roman" w:cs="Times New Roman"/>
+          <w:sz w:val="24"/>
+          <w:szCs w:val="24"/>
+        </w:rPr>
+      </w:pPr>
+      <w:proofErr w:type="spellStart"/>
+      <w:r>
+        <w:rPr>
+          <w:rFonts w:ascii="Times New Roman" w:hAnsi="Times New Roman" w:cs="Times New Roman"/>
+          <w:sz w:val="24"/>
+          <w:szCs w:val="24"/>
+        </w:rPr>
+        <w:t>Циклова</w:t>
+      </w:r>
+      <w:proofErr w:type="spellEnd"/>
+      <w:r>
+        <w:rPr>
+          <w:rFonts w:ascii="Times New Roman" w:hAnsi="Times New Roman" w:cs="Times New Roman"/>
+          <w:sz w:val="24"/>
+          <w:szCs w:val="24"/>
+        </w:rPr>
+        <w:t xml:space="preserve"> </w:t>
+      </w:r>
+      <w:proofErr w:type="spellStart"/>
+      <w:r>
+        <w:rPr>
+          <w:rFonts w:ascii="Times New Roman" w:hAnsi="Times New Roman" w:cs="Times New Roman"/>
+          <w:sz w:val="24"/>
+          <w:szCs w:val="24"/>
+        </w:rPr>
+        <w:t>комісія</w:t>
+      </w:r>
+      <w:proofErr w:type="spellEnd"/>
+      <w:r>
+        <w:rPr>
+          <w:rFonts w:ascii="Times New Roman" w:hAnsi="Times New Roman" w:cs="Times New Roman"/>
+          <w:sz w:val="24"/>
+          <w:szCs w:val="24"/>
+        </w:rPr>
+        <w:t xml:space="preserve"> </w:t>
+      </w:r>
+      <w:proofErr w:type="spellStart"/>
+      <w:r>
+        <w:rPr>
+          <w:rFonts w:ascii="Times New Roman" w:hAnsi="Times New Roman" w:cs="Times New Roman"/>
+          <w:sz w:val="24"/>
+          <w:szCs w:val="24"/>
+        </w:rPr>
+        <w:t>Комп’ютерної</w:t>
+      </w:r>
+      <w:proofErr w:type="spellEnd"/>
+      <w:r>
+        <w:rPr>
+          <w:rFonts w:ascii="Times New Roman" w:hAnsi="Times New Roman" w:cs="Times New Roman"/>
+          <w:sz w:val="24"/>
+          <w:szCs w:val="24"/>
+        </w:rPr>
+        <w:t xml:space="preserve"> та </w:t>
+      </w:r>
+      <w:proofErr w:type="spellStart"/>
+      <w:r>
+        <w:rPr>
+          <w:rFonts w:ascii="Times New Roman" w:hAnsi="Times New Roman" w:cs="Times New Roman"/>
+          <w:sz w:val="24"/>
+          <w:szCs w:val="24"/>
+        </w:rPr>
+        <w:t>програмної</w:t>
+      </w:r>
+      <w:proofErr w:type="spellEnd"/>
+      <w:r>
+        <w:rPr>
+          <w:rFonts w:ascii="Times New Roman" w:hAnsi="Times New Roman" w:cs="Times New Roman"/>
+          <w:sz w:val="24"/>
+          <w:szCs w:val="24"/>
+        </w:rPr>
+        <w:t xml:space="preserve"> </w:t>
+      </w:r>
+      <w:proofErr w:type="spellStart"/>
+      <w:r>
+        <w:rPr>
+          <w:rFonts w:ascii="Times New Roman" w:hAnsi="Times New Roman" w:cs="Times New Roman"/>
+          <w:sz w:val="24"/>
+          <w:szCs w:val="24"/>
+        </w:rPr>
+        <w:t>інженерії</w:t>
+      </w:r>
+      <w:proofErr w:type="spellEnd"/>
+    </w:p>
+    <w:p>
+      <w:pPr>
+        <w:jc w:val="center"/>
+        <w:rPr>
+          <w:rFonts w:ascii="Times New Roman" w:hAnsi="Times New Roman" w:cs="Times New Roman"/>
+        </w:rPr>
+      </w:pPr>
+    </w:p>
+    <w:p>
+      <w:pPr>
+        <w:jc w:val="center"/>
+        <w:rPr>
+          <w:rFonts w:ascii="Times New Roman" w:hAnsi="Times New Roman" w:cs="Times New Roman"/>
+        </w:rPr>
+      </w:pPr>
+    </w:p>
+    <w:p>
+      <w:pPr>
+        <w:jc w:val="center"/>
+        <w:rPr>
+          <w:rFonts w:ascii="Times New Roman" w:hAnsi="Times New Roman" w:cs="Times New Roman"/>
+        </w:rPr>
+      </w:pPr>
+    </w:p>
+    <w:p>
+      <w:pPr>
+        <w:jc w:val="center"/>
+        <w:rPr>
+          <w:rFonts w:ascii="Times New Roman" w:hAnsi="Times New Roman" w:cs="Times New Roman"/>
+        </w:rPr>
+      </w:pPr>
+    </w:p>
+    <w:p>
+      <w:pPr>
+        <w:jc w:val="center"/>
+        <w:rPr>
+          <w:rFonts w:ascii="Times New Roman" w:hAnsi="Times New Roman" w:cs="Times New Roman"/>
+          <w:b/>
+        </w:rPr>
+      </w:pPr>
+    </w:p>
+    <w:p>
+      <w:pPr>
+        <w:jc w:val="center"/>
+        <w:rPr>
+          <w:rFonts w:ascii="Times New Roman" w:hAnsi="Times New Roman" w:cs="Times New Roman"/>
+          <w:b/>
+        </w:rPr>
+      </w:pPr>
+    </w:p>
+    <w:p>
+      <w:pPr>
+        <w:jc w:val="center"/>
+        <w:rPr>
+          <w:rFonts w:ascii="Times New Roman" w:hAnsi="Times New Roman" w:cs="Times New Roman"/>
+          <w:b/>
+        </w:rPr>
+      </w:pPr>
+    </w:p>
+    <w:p>
+      <w:pPr>
+        <w:jc w:val="center"/>
+        <w:rPr>
+          <w:rFonts w:ascii="Times New Roman" w:hAnsi="Times New Roman" w:cs="Times New Roman"/>
+          <w:b/>
+        </w:rPr>
+      </w:pPr>
+    </w:p>
+    <w:p>
+      <w:pPr>
+        <w:jc w:val="center"/>
+        <w:rPr>
+          <w:rFonts w:ascii="Times New Roman" w:hAnsi="Times New Roman" w:cs="Times New Roman"/>
+          <w:b/>
+        </w:rPr>
+      </w:pPr>
+    </w:p>
+    <w:p>
+      <w:pPr>
+        <w:jc w:val="center"/>
+        <w:rPr>
+          <w:rFonts w:ascii="Times New Roman" w:hAnsi="Times New Roman" w:cs="Times New Roman"/>
+          <w:b/>
+          <w:sz w:val="28"/>
+          <w:szCs w:val="28"/>
+        </w:rPr>
+      </w:pPr>
+      <w:r>
+        <w:rPr>
+          <w:rFonts w:ascii="Times New Roman" w:hAnsi="Times New Roman" w:cs="Times New Roman"/>
+          <w:b/>
+          <w:sz w:val="28"/>
+          <w:szCs w:val="28"/>
         </w:rPr>
         <w:t>ЗВІТ ПО ВИКОНАННЮ</w:t>
       </w:r>
@@ -101,16 +294,27 @@
     <w:p>
       <w:pPr>
         <w:jc w:val="center"/>
-      </w:pPr>
-      <w:r>
-        <w:rPr>
+        <w:rPr>
+          <w:rFonts w:ascii="Times New Roman" w:hAnsi="Times New Roman" w:cs="Times New Roman"/>
+          <w:sz w:val="28"/>
+          <w:szCs w:val="28"/>
+        </w:rPr>
+      </w:pPr>
+      <w:r>
+        <w:rPr>
+          <w:rFonts w:ascii="Times New Roman" w:hAnsi="Times New Roman" w:cs="Times New Roman"/>
           <w:b/>
+          <w:sz w:val="28"/>
+          <w:szCs w:val="28"/>
         </w:rPr>
         <w:t>ЛАБОРАТОРНОЇ РОБОТИ №</w:t>
       </w:r>
       <w:r>
         <w:rPr>
-          <w:color w:val="FF0000"/>
+          <w:rFonts w:ascii="Times New Roman" w:hAnsi="Times New Roman" w:cs="Times New Roman"/>
+          <w:color w:val="FF0000"/>
+          <w:sz w:val="28"/>
+          <w:szCs w:val="28"/>
         </w:rPr>
         <w:t>1</w:t>
       </w:r>
@@ -118,124 +322,333 @@
     <w:p>
       <w:pPr>
         <w:jc w:val="center"/>
-      </w:pPr>
-      <w:r>
-        <w:t>з дисципліни: «Операційні системи»</w:t>
-      </w:r>
-    </w:p>
-    <w:p>
-      <w:pPr>
-        <w:jc w:val="center"/>
-        <w:rPr>
-          <w:color w:val="FF0000"/>
-        </w:rPr>
-      </w:pPr>
-      <w:r>
+        <w:rPr>
+          <w:rFonts w:ascii="Times New Roman" w:hAnsi="Times New Roman" w:cs="Times New Roman"/>
+          <w:sz w:val="28"/>
+          <w:szCs w:val="28"/>
+        </w:rPr>
+      </w:pPr>
+      <w:r>
+        <w:rPr>
+          <w:rFonts w:ascii="Times New Roman" w:hAnsi="Times New Roman" w:cs="Times New Roman"/>
+          <w:sz w:val="28"/>
+          <w:szCs w:val="28"/>
+        </w:rPr>
+        <w:t xml:space="preserve">з </w:t>
+      </w:r>
+      <w:proofErr w:type="spellStart"/>
+      <w:r>
+        <w:rPr>
+          <w:rFonts w:ascii="Times New Roman" w:hAnsi="Times New Roman" w:cs="Times New Roman"/>
+          <w:sz w:val="28"/>
+          <w:szCs w:val="28"/>
+        </w:rPr>
+        <w:t>дисципліни</w:t>
+      </w:r>
+      <w:proofErr w:type="spellEnd"/>
+      <w:r>
+        <w:rPr>
+          <w:rFonts w:ascii="Times New Roman" w:hAnsi="Times New Roman" w:cs="Times New Roman"/>
+          <w:sz w:val="28"/>
+          <w:szCs w:val="28"/>
+        </w:rPr>
+        <w:t>: «</w:t>
+      </w:r>
+      <w:proofErr w:type="spellStart"/>
+      <w:r>
+        <w:rPr>
+          <w:rFonts w:ascii="Times New Roman" w:hAnsi="Times New Roman" w:cs="Times New Roman"/>
+          <w:sz w:val="28"/>
+          <w:szCs w:val="28"/>
+        </w:rPr>
+        <w:t>Операційні</w:t>
+      </w:r>
+      <w:proofErr w:type="spellEnd"/>
+      <w:r>
+        <w:rPr>
+          <w:rFonts w:ascii="Times New Roman" w:hAnsi="Times New Roman" w:cs="Times New Roman"/>
+          <w:sz w:val="28"/>
+          <w:szCs w:val="28"/>
+        </w:rPr>
+        <w:t xml:space="preserve"> </w:t>
+      </w:r>
+      <w:proofErr w:type="spellStart"/>
+      <w:r>
+        <w:rPr>
+          <w:rFonts w:ascii="Times New Roman" w:hAnsi="Times New Roman" w:cs="Times New Roman"/>
+          <w:sz w:val="28"/>
+          <w:szCs w:val="28"/>
+        </w:rPr>
+        <w:t>системи</w:t>
+      </w:r>
+      <w:proofErr w:type="spellEnd"/>
+      <w:r>
+        <w:rPr>
+          <w:rFonts w:ascii="Times New Roman" w:hAnsi="Times New Roman" w:cs="Times New Roman"/>
+          <w:sz w:val="28"/>
+          <w:szCs w:val="28"/>
+        </w:rPr>
+        <w:t>»</w:t>
+      </w:r>
+    </w:p>
+    <w:p>
+      <w:pPr>
+        <w:jc w:val="center"/>
+        <w:rPr>
+          <w:rFonts w:ascii="Times New Roman" w:hAnsi="Times New Roman" w:cs="Times New Roman"/>
+          <w:color w:val="FF0000"/>
+          <w:sz w:val="28"/>
+          <w:szCs w:val="28"/>
+        </w:rPr>
+      </w:pPr>
+      <w:r>
+        <w:rPr>
+          <w:rFonts w:ascii="Times New Roman" w:hAnsi="Times New Roman" w:cs="Times New Roman"/>
+          <w:sz w:val="28"/>
+          <w:szCs w:val="28"/>
+        </w:rPr>
         <w:t xml:space="preserve">Тема: </w:t>
       </w:r>
       <w:r>
         <w:rPr>
-          <w:color w:val="FF0000"/>
-        </w:rPr>
-        <w:t>«Ознайомлення з робочим середовищем</w:t>
-      </w:r>
-    </w:p>
-    <w:p>
-      <w:pPr>
-        <w:jc w:val="center"/>
-        <w:rPr>
-          <w:color w:val="FF0000"/>
-        </w:rPr>
-      </w:pPr>
-      <w:r>
-        <w:rPr>
-          <w:color w:val="FF0000"/>
-        </w:rPr>
-        <w:t>віртуальних машин та операційних систем</w:t>
-      </w:r>
-    </w:p>
-    <w:p>
-      <w:pPr>
-        <w:jc w:val="center"/>
-        <w:rPr>
-          <w:color w:val="FF0000"/>
-        </w:rPr>
-      </w:pPr>
-      <w:r>
-        <w:rPr>
-          <w:color w:val="FF0000"/>
-        </w:rPr>
-        <w:t>різних сімейств»</w:t>
-      </w:r>
-    </w:p>
-    <w:p>
-      <w:pPr>
-        <w:jc w:val="center"/>
-        <w:rPr>
-          <w:color w:val="FF0000"/>
-        </w:rPr>
-      </w:pPr>
-    </w:p>
-    <w:p>
-      <w:pPr>
-        <w:jc w:val="center"/>
-        <w:rPr>
-          <w:color w:val="FF0000"/>
-        </w:rPr>
-      </w:pPr>
-    </w:p>
-    <w:p>
-      <w:pPr>
-        <w:jc w:val="center"/>
-        <w:rPr>
-          <w:color w:val="FF0000"/>
-        </w:rPr>
-      </w:pPr>
-    </w:p>
-    <w:p>
-      <w:pPr>
-        <w:jc w:val="center"/>
-        <w:rPr>
-          <w:color w:val="FF0000"/>
-        </w:rPr>
-      </w:pPr>
-    </w:p>
-    <w:p>
-      <w:pPr>
-        <w:jc w:val="center"/>
-        <w:rPr>
-          <w:color w:val="FF0000"/>
-        </w:rPr>
-      </w:pPr>
-    </w:p>
-    <w:p>
-      <w:pPr>
-        <w:jc w:val="center"/>
-        <w:rPr>
-          <w:color w:val="FF0000"/>
-        </w:rPr>
-      </w:pPr>
-    </w:p>
-    <w:p>
-      <w:pPr>
-        <w:jc w:val="center"/>
-        <w:rPr>
-          <w:color w:val="FF0000"/>
-        </w:rPr>
-      </w:pPr>
-    </w:p>
-    <w:p>
-      <w:pPr>
-        <w:jc w:val="center"/>
-        <w:rPr>
-          <w:color w:val="FF0000"/>
-        </w:rPr>
-      </w:pPr>
-    </w:p>
-    <w:p>
-      <w:pPr>
-        <w:jc w:val="center"/>
-        <w:rPr>
+          <w:rFonts w:ascii="Times New Roman" w:hAnsi="Times New Roman" w:cs="Times New Roman"/>
+          <w:color w:val="FF0000"/>
+          <w:sz w:val="28"/>
+          <w:szCs w:val="28"/>
+        </w:rPr>
+        <w:t>«</w:t>
+      </w:r>
+      <w:proofErr w:type="spellStart"/>
+      <w:r>
+        <w:rPr>
+          <w:rFonts w:ascii="Times New Roman" w:hAnsi="Times New Roman" w:cs="Times New Roman"/>
+          <w:color w:val="FF0000"/>
+          <w:sz w:val="28"/>
+          <w:szCs w:val="28"/>
+        </w:rPr>
+        <w:t>Ознайомлення</w:t>
+      </w:r>
+      <w:proofErr w:type="spellEnd"/>
+      <w:r>
+        <w:rPr>
+          <w:rFonts w:ascii="Times New Roman" w:hAnsi="Times New Roman" w:cs="Times New Roman"/>
+          <w:color w:val="FF0000"/>
+          <w:sz w:val="28"/>
+          <w:szCs w:val="28"/>
+        </w:rPr>
+        <w:t xml:space="preserve"> з </w:t>
+      </w:r>
+      <w:proofErr w:type="spellStart"/>
+      <w:r>
+        <w:rPr>
+          <w:rFonts w:ascii="Times New Roman" w:hAnsi="Times New Roman" w:cs="Times New Roman"/>
+          <w:color w:val="FF0000"/>
+          <w:sz w:val="28"/>
+          <w:szCs w:val="28"/>
+        </w:rPr>
+        <w:t>робочим</w:t>
+      </w:r>
+      <w:proofErr w:type="spellEnd"/>
+      <w:r>
+        <w:rPr>
+          <w:rFonts w:ascii="Times New Roman" w:hAnsi="Times New Roman" w:cs="Times New Roman"/>
+          <w:color w:val="FF0000"/>
+          <w:sz w:val="28"/>
+          <w:szCs w:val="28"/>
+        </w:rPr>
+        <w:t xml:space="preserve"> </w:t>
+      </w:r>
+      <w:proofErr w:type="spellStart"/>
+      <w:r>
+        <w:rPr>
+          <w:rFonts w:ascii="Times New Roman" w:hAnsi="Times New Roman" w:cs="Times New Roman"/>
+          <w:color w:val="FF0000"/>
+          <w:sz w:val="28"/>
+          <w:szCs w:val="28"/>
+        </w:rPr>
+        <w:t>середовищем</w:t>
+      </w:r>
+      <w:proofErr w:type="spellEnd"/>
+    </w:p>
+    <w:p>
+      <w:pPr>
+        <w:jc w:val="center"/>
+        <w:rPr>
+          <w:rFonts w:ascii="Times New Roman" w:hAnsi="Times New Roman" w:cs="Times New Roman"/>
+          <w:color w:val="FF0000"/>
+          <w:sz w:val="28"/>
+          <w:szCs w:val="28"/>
+        </w:rPr>
+      </w:pPr>
+      <w:proofErr w:type="spellStart"/>
+      <w:r>
+        <w:rPr>
+          <w:rFonts w:ascii="Times New Roman" w:hAnsi="Times New Roman" w:cs="Times New Roman"/>
+          <w:color w:val="FF0000"/>
+          <w:sz w:val="28"/>
+          <w:szCs w:val="28"/>
+        </w:rPr>
+        <w:t>віртуальних</w:t>
+      </w:r>
+      <w:proofErr w:type="spellEnd"/>
+      <w:r>
+        <w:rPr>
+          <w:rFonts w:ascii="Times New Roman" w:hAnsi="Times New Roman" w:cs="Times New Roman"/>
+          <w:color w:val="FF0000"/>
+          <w:sz w:val="28"/>
+          <w:szCs w:val="28"/>
+        </w:rPr>
+        <w:t xml:space="preserve"> машин та </w:t>
+      </w:r>
+      <w:proofErr w:type="spellStart"/>
+      <w:r>
+        <w:rPr>
+          <w:rFonts w:ascii="Times New Roman" w:hAnsi="Times New Roman" w:cs="Times New Roman"/>
+          <w:color w:val="FF0000"/>
+          <w:sz w:val="28"/>
+          <w:szCs w:val="28"/>
+        </w:rPr>
+        <w:t>операційних</w:t>
+      </w:r>
+      <w:proofErr w:type="spellEnd"/>
+      <w:r>
+        <w:rPr>
+          <w:rFonts w:ascii="Times New Roman" w:hAnsi="Times New Roman" w:cs="Times New Roman"/>
+          <w:color w:val="FF0000"/>
+          <w:sz w:val="28"/>
+          <w:szCs w:val="28"/>
+        </w:rPr>
+        <w:t xml:space="preserve"> систем</w:t>
+      </w:r>
+    </w:p>
+    <w:p>
+      <w:pPr>
+        <w:jc w:val="center"/>
+        <w:rPr>
+          <w:rFonts w:ascii="Times New Roman" w:hAnsi="Times New Roman" w:cs="Times New Roman"/>
+          <w:color w:val="FF0000"/>
+          <w:sz w:val="28"/>
+          <w:szCs w:val="28"/>
+        </w:rPr>
+      </w:pPr>
+      <w:proofErr w:type="spellStart"/>
+      <w:r>
+        <w:rPr>
+          <w:rFonts w:ascii="Times New Roman" w:hAnsi="Times New Roman" w:cs="Times New Roman"/>
+          <w:color w:val="FF0000"/>
+          <w:sz w:val="28"/>
+          <w:szCs w:val="28"/>
+        </w:rPr>
+        <w:t>різних</w:t>
+      </w:r>
+      <w:proofErr w:type="spellEnd"/>
+      <w:r>
+        <w:rPr>
+          <w:rFonts w:ascii="Times New Roman" w:hAnsi="Times New Roman" w:cs="Times New Roman"/>
+          <w:color w:val="FF0000"/>
+          <w:sz w:val="28"/>
+          <w:szCs w:val="28"/>
+        </w:rPr>
+        <w:t xml:space="preserve"> </w:t>
+      </w:r>
+      <w:proofErr w:type="spellStart"/>
+      <w:r>
+        <w:rPr>
+          <w:rFonts w:ascii="Times New Roman" w:hAnsi="Times New Roman" w:cs="Times New Roman"/>
+          <w:color w:val="FF0000"/>
+          <w:sz w:val="28"/>
+          <w:szCs w:val="28"/>
+        </w:rPr>
+        <w:t>сімейств</w:t>
+      </w:r>
+      <w:proofErr w:type="spellEnd"/>
+      <w:r>
+        <w:rPr>
+          <w:rFonts w:ascii="Times New Roman" w:hAnsi="Times New Roman" w:cs="Times New Roman"/>
+          <w:color w:val="FF0000"/>
+          <w:sz w:val="28"/>
+          <w:szCs w:val="28"/>
+        </w:rPr>
+        <w:t>»</w:t>
+      </w:r>
+    </w:p>
+    <w:p>
+      <w:pPr>
+        <w:jc w:val="center"/>
+        <w:rPr>
+          <w:rFonts w:ascii="Times New Roman" w:hAnsi="Times New Roman" w:cs="Times New Roman"/>
+          <w:color w:val="FF0000"/>
+        </w:rPr>
+      </w:pPr>
+    </w:p>
+    <w:p>
+      <w:pPr>
+        <w:jc w:val="center"/>
+        <w:rPr>
+          <w:rFonts w:ascii="Times New Roman" w:hAnsi="Times New Roman" w:cs="Times New Roman"/>
+          <w:color w:val="FF0000"/>
+        </w:rPr>
+      </w:pPr>
+    </w:p>
+    <w:p>
+      <w:pPr>
+        <w:jc w:val="center"/>
+        <w:rPr>
+          <w:rFonts w:ascii="Times New Roman" w:hAnsi="Times New Roman" w:cs="Times New Roman"/>
+          <w:color w:val="FF0000"/>
+        </w:rPr>
+      </w:pPr>
+    </w:p>
+    <w:p>
+      <w:pPr>
+        <w:jc w:val="center"/>
+        <w:rPr>
+          <w:rFonts w:ascii="Times New Roman" w:hAnsi="Times New Roman" w:cs="Times New Roman"/>
+          <w:color w:val="FF0000"/>
+        </w:rPr>
+      </w:pPr>
+    </w:p>
+    <w:p>
+      <w:pPr>
+        <w:jc w:val="center"/>
+        <w:rPr>
+          <w:rFonts w:ascii="Times New Roman" w:hAnsi="Times New Roman" w:cs="Times New Roman"/>
+          <w:color w:val="FF0000"/>
+        </w:rPr>
+      </w:pPr>
+    </w:p>
+    <w:p>
+      <w:pPr>
+        <w:jc w:val="center"/>
+        <w:rPr>
+          <w:rFonts w:ascii="Times New Roman" w:hAnsi="Times New Roman" w:cs="Times New Roman"/>
+          <w:color w:val="FF0000"/>
+        </w:rPr>
+      </w:pPr>
+    </w:p>
+    <w:p>
+      <w:pPr>
+        <w:jc w:val="center"/>
+        <w:rPr>
+          <w:rFonts w:ascii="Times New Roman" w:hAnsi="Times New Roman" w:cs="Times New Roman"/>
+          <w:color w:val="FF0000"/>
+        </w:rPr>
+      </w:pPr>
+    </w:p>
+    <w:p>
+      <w:pPr>
+        <w:jc w:val="center"/>
+        <w:rPr>
+          <w:rFonts w:ascii="Times New Roman" w:hAnsi="Times New Roman" w:cs="Times New Roman"/>
+          <w:color w:val="FF0000"/>
+        </w:rPr>
+      </w:pPr>
+    </w:p>
+    <w:p>
+      <w:pPr>
+        <w:jc w:val="center"/>
+        <w:rPr>
+          <w:rFonts w:ascii="Times New Roman" w:hAnsi="Times New Roman" w:cs="Times New Roman"/>
           <w:color w:val="FF0000"/>
         </w:rPr>
       </w:pPr>
@@ -244,26 +657,49 @@
       <w:pPr>
         <w:jc w:val="right"/>
         <w:rPr>
-          <w:color w:val="000000" w:themeColor="text1"/>
-        </w:rPr>
-      </w:pPr>
-      <w:r>
-        <w:rPr>
-          <w:color w:val="000000" w:themeColor="text1"/>
-        </w:rPr>
-        <w:t>Виконав(ла/ли)</w:t>
+          <w:rFonts w:ascii="Times New Roman" w:hAnsi="Times New Roman" w:cs="Times New Roman"/>
+          <w:color w:val="000000" w:themeColor="text1"/>
+          <w:sz w:val="24"/>
+          <w:szCs w:val="24"/>
+        </w:rPr>
+      </w:pPr>
+      <w:proofErr w:type="spellStart"/>
+      <w:r>
+        <w:rPr>
+          <w:rFonts w:ascii="Times New Roman" w:hAnsi="Times New Roman" w:cs="Times New Roman"/>
+          <w:color w:val="000000" w:themeColor="text1"/>
+          <w:sz w:val="24"/>
+          <w:szCs w:val="24"/>
+        </w:rPr>
+        <w:t>Виконав</w:t>
+      </w:r>
+      <w:proofErr w:type="spellEnd"/>
+      <w:r>
+        <w:rPr>
+          <w:rFonts w:ascii="Times New Roman" w:hAnsi="Times New Roman" w:cs="Times New Roman"/>
+          <w:color w:val="000000" w:themeColor="text1"/>
+          <w:sz w:val="24"/>
+          <w:szCs w:val="24"/>
+        </w:rPr>
+        <w:t>(ла/ли)</w:t>
       </w:r>
     </w:p>
     <w:p>
       <w:pPr>
         <w:jc w:val="right"/>
         <w:rPr>
-          <w:color w:val="000000" w:themeColor="text1"/>
-        </w:rPr>
-      </w:pPr>
-      <w:r>
-        <w:rPr>
-          <w:color w:val="000000" w:themeColor="text1"/>
+          <w:rFonts w:ascii="Times New Roman" w:hAnsi="Times New Roman" w:cs="Times New Roman"/>
+          <w:color w:val="000000" w:themeColor="text1"/>
+          <w:sz w:val="24"/>
+          <w:szCs w:val="24"/>
+        </w:rPr>
+      </w:pPr>
+      <w:r>
+        <w:rPr>
+          <w:rFonts w:ascii="Times New Roman" w:hAnsi="Times New Roman" w:cs="Times New Roman"/>
+          <w:color w:val="000000" w:themeColor="text1"/>
+          <w:sz w:val="24"/>
+          <w:szCs w:val="24"/>
         </w:rPr>
         <w:t>студент(ка/и)</w:t>
       </w:r>
@@ -272,49 +708,93 @@
       <w:pPr>
         <w:jc w:val="right"/>
         <w:rPr>
-          <w:color w:val="000000" w:themeColor="text1"/>
-        </w:rPr>
-      </w:pPr>
-      <w:r>
-        <w:rPr>
-          <w:color w:val="000000" w:themeColor="text1"/>
-        </w:rPr>
-        <w:t>групи КСМ-03а</w:t>
+          <w:rFonts w:ascii="Times New Roman" w:hAnsi="Times New Roman" w:cs="Times New Roman"/>
+          <w:color w:val="000000" w:themeColor="text1"/>
+          <w:sz w:val="24"/>
+          <w:szCs w:val="24"/>
+        </w:rPr>
+      </w:pPr>
+      <w:proofErr w:type="spellStart"/>
+      <w:r>
+        <w:rPr>
+          <w:rFonts w:ascii="Times New Roman" w:hAnsi="Times New Roman" w:cs="Times New Roman"/>
+          <w:color w:val="000000" w:themeColor="text1"/>
+          <w:sz w:val="24"/>
+          <w:szCs w:val="24"/>
+        </w:rPr>
+        <w:t>групи</w:t>
+      </w:r>
+      <w:proofErr w:type="spellEnd"/>
+      <w:r>
+        <w:rPr>
+          <w:rFonts w:ascii="Times New Roman" w:hAnsi="Times New Roman" w:cs="Times New Roman"/>
+          <w:color w:val="000000" w:themeColor="text1"/>
+          <w:sz w:val="24"/>
+          <w:szCs w:val="24"/>
+        </w:rPr>
+        <w:t xml:space="preserve"> КСМ-03а</w:t>
       </w:r>
     </w:p>
     <w:p>
       <w:pPr>
         <w:jc w:val="right"/>
         <w:rPr>
-          <w:color w:val="FF0000"/>
-          <w:lang w:val="uk-UA"/>
-        </w:rPr>
-      </w:pPr>
-      <w:r>
-        <w:rPr>
-          <w:color w:val="FF0000"/>
+          <w:rFonts w:ascii="Times New Roman" w:hAnsi="Times New Roman" w:cs="Times New Roman"/>
+          <w:color w:val="FF0000"/>
+          <w:sz w:val="24"/>
+          <w:szCs w:val="24"/>
+          <w:lang w:val="uk-UA"/>
+        </w:rPr>
+      </w:pPr>
+      <w:proofErr w:type="spellStart"/>
+      <w:r>
+        <w:rPr>
+          <w:rFonts w:ascii="Times New Roman" w:hAnsi="Times New Roman" w:cs="Times New Roman"/>
+          <w:color w:val="FF0000"/>
+          <w:sz w:val="24"/>
+          <w:szCs w:val="24"/>
         </w:rPr>
         <w:t>Ромод</w:t>
       </w:r>
       <w:r>
         <w:rPr>
-          <w:color w:val="FF0000"/>
-          <w:lang w:val="uk-UA"/>
-        </w:rPr>
-        <w:t xml:space="preserve">ін Вадим </w:t>
+          <w:rFonts w:ascii="Times New Roman" w:hAnsi="Times New Roman" w:cs="Times New Roman"/>
+          <w:color w:val="FF0000"/>
+          <w:sz w:val="24"/>
+          <w:szCs w:val="24"/>
+          <w:lang w:val="uk-UA"/>
+        </w:rPr>
+        <w:t>ін</w:t>
+      </w:r>
+      <w:proofErr w:type="spellEnd"/>
+      <w:r>
+        <w:rPr>
+          <w:rFonts w:ascii="Times New Roman" w:hAnsi="Times New Roman" w:cs="Times New Roman"/>
+          <w:color w:val="FF0000"/>
+          <w:sz w:val="24"/>
+          <w:szCs w:val="24"/>
+          <w:lang w:val="uk-UA"/>
+        </w:rPr>
+        <w:t xml:space="preserve"> Вадим </w:t>
       </w:r>
     </w:p>
     <w:p>
       <w:pPr>
         <w:jc w:val="right"/>
         <w:rPr>
-          <w:color w:val="000000" w:themeColor="text1"/>
-          <w:lang w:val="uk-UA"/>
-        </w:rPr>
-      </w:pPr>
-      <w:r>
-        <w:rPr>
-          <w:color w:val="000000" w:themeColor="text1"/>
+          <w:rFonts w:ascii="Times New Roman" w:hAnsi="Times New Roman" w:cs="Times New Roman"/>
+          <w:color w:val="000000" w:themeColor="text1"/>
+          <w:sz w:val="24"/>
+          <w:szCs w:val="24"/>
+          <w:lang w:val="uk-UA"/>
+        </w:rPr>
+      </w:pPr>
+      <w:r>
+        <w:rPr>
+          <w:rFonts w:ascii="Times New Roman" w:hAnsi="Times New Roman" w:cs="Times New Roman"/>
+          <w:color w:val="000000" w:themeColor="text1"/>
+          <w:sz w:val="24"/>
+          <w:szCs w:val="24"/>
           <w:lang w:val="uk-UA"/>
         </w:rPr>
         <w:t>Перевірив викладач</w:t>
@@ -324,59 +804,160 @@
       <w:pPr>
         <w:jc w:val="right"/>
         <w:rPr>
-          <w:color w:val="000000" w:themeColor="text1"/>
-          <w:lang w:val="uk-UA"/>
-        </w:rPr>
-      </w:pPr>
-      <w:r>
-        <w:rPr>
-          <w:color w:val="000000" w:themeColor="text1"/>
-          <w:lang w:val="uk-UA"/>
-        </w:rPr>
-        <w:t>Сушанова В.С.</w:t>
-      </w:r>
-    </w:p>
-    <w:p>
-      <w:pPr>
-        <w:rPr>
-          <w:color w:val="FF0000"/>
-          <w:lang w:val="uk-UA"/>
-        </w:rPr>
-      </w:pPr>
-      <w:r>
-        <w:rPr>
-          <w:color w:val="000000" w:themeColor="text1"/>
+          <w:rFonts w:ascii="Times New Roman" w:hAnsi="Times New Roman" w:cs="Times New Roman"/>
+          <w:color w:val="000000" w:themeColor="text1"/>
+          <w:sz w:val="24"/>
+          <w:szCs w:val="24"/>
+          <w:lang w:val="uk-UA"/>
+        </w:rPr>
+      </w:pPr>
+      <w:proofErr w:type="spellStart"/>
+      <w:r>
+        <w:rPr>
+          <w:rFonts w:ascii="Times New Roman" w:hAnsi="Times New Roman" w:cs="Times New Roman"/>
+          <w:color w:val="000000" w:themeColor="text1"/>
+          <w:sz w:val="24"/>
+          <w:szCs w:val="24"/>
+          <w:lang w:val="uk-UA"/>
+        </w:rPr>
+        <w:t>Сушанова</w:t>
+      </w:r>
+      <w:proofErr w:type="spellEnd"/>
+      <w:r>
+        <w:rPr>
+          <w:rFonts w:ascii="Times New Roman" w:hAnsi="Times New Roman" w:cs="Times New Roman"/>
+          <w:color w:val="000000" w:themeColor="text1"/>
+          <w:sz w:val="24"/>
+          <w:szCs w:val="24"/>
+          <w:lang w:val="uk-UA"/>
+        </w:rPr>
+        <w:t xml:space="preserve"> В.С.</w:t>
+      </w:r>
+    </w:p>
+    <w:p>
+      <w:pPr>
+        <w:rPr>
+          <w:rFonts w:ascii="Times New Roman" w:hAnsi="Times New Roman" w:cs="Times New Roman"/>
+          <w:color w:val="FF0000"/>
+          <w:sz w:val="24"/>
+          <w:szCs w:val="24"/>
+          <w:lang w:val="uk-UA"/>
+        </w:rPr>
+      </w:pPr>
+      <w:r>
+        <w:rPr>
+          <w:rFonts w:ascii="Times New Roman" w:hAnsi="Times New Roman" w:cs="Times New Roman"/>
+          <w:color w:val="000000" w:themeColor="text1"/>
+          <w:sz w:val="24"/>
+          <w:szCs w:val="24"/>
         </w:rPr>
         <w:lastRenderedPageBreak/>
-        <w:t>Робота студент(а</w:t>
-      </w:r>
-      <w:r>
-        <w:rPr>
-          <w:color w:val="000000" w:themeColor="text1"/>
-        </w:rPr>
-        <w:t xml:space="preserve">/ки/ів) групи </w:t>
-      </w:r>
-      <w:r>
-        <w:rPr>
-          <w:color w:val="FF0000"/>
+        <w:t>Робота студент(а/</w:t>
+      </w:r>
+      <w:proofErr w:type="spellStart"/>
+      <w:r>
+        <w:rPr>
+          <w:rFonts w:ascii="Times New Roman" w:hAnsi="Times New Roman" w:cs="Times New Roman"/>
+          <w:color w:val="000000" w:themeColor="text1"/>
+          <w:sz w:val="24"/>
+          <w:szCs w:val="24"/>
+        </w:rPr>
+        <w:t>ки</w:t>
+      </w:r>
+      <w:proofErr w:type="spellEnd"/>
+      <w:r>
+        <w:rPr>
+          <w:rFonts w:ascii="Times New Roman" w:hAnsi="Times New Roman" w:cs="Times New Roman"/>
+          <w:color w:val="000000" w:themeColor="text1"/>
+          <w:sz w:val="24"/>
+          <w:szCs w:val="24"/>
+        </w:rPr>
+        <w:t>/</w:t>
+      </w:r>
+      <w:proofErr w:type="spellStart"/>
+      <w:r>
+        <w:rPr>
+          <w:rFonts w:ascii="Times New Roman" w:hAnsi="Times New Roman" w:cs="Times New Roman"/>
+          <w:color w:val="000000" w:themeColor="text1"/>
+          <w:sz w:val="24"/>
+          <w:szCs w:val="24"/>
+        </w:rPr>
+        <w:t>ів</w:t>
+      </w:r>
+      <w:proofErr w:type="spellEnd"/>
+      <w:r>
+        <w:rPr>
+          <w:rFonts w:ascii="Times New Roman" w:hAnsi="Times New Roman" w:cs="Times New Roman"/>
+          <w:color w:val="000000" w:themeColor="text1"/>
+          <w:sz w:val="24"/>
+          <w:szCs w:val="24"/>
+        </w:rPr>
+        <w:t xml:space="preserve">) </w:t>
+      </w:r>
+      <w:proofErr w:type="spellStart"/>
+      <w:r>
+        <w:rPr>
+          <w:rFonts w:ascii="Times New Roman" w:hAnsi="Times New Roman" w:cs="Times New Roman"/>
+          <w:color w:val="000000" w:themeColor="text1"/>
+          <w:sz w:val="24"/>
+          <w:szCs w:val="24"/>
+        </w:rPr>
+        <w:t>групи</w:t>
+      </w:r>
+      <w:proofErr w:type="spellEnd"/>
+      <w:r>
+        <w:rPr>
+          <w:rFonts w:ascii="Times New Roman" w:hAnsi="Times New Roman" w:cs="Times New Roman"/>
+          <w:color w:val="000000" w:themeColor="text1"/>
+          <w:sz w:val="24"/>
+          <w:szCs w:val="24"/>
+        </w:rPr>
+        <w:t xml:space="preserve"> </w:t>
+      </w:r>
+      <w:r>
+        <w:rPr>
+          <w:rFonts w:ascii="Times New Roman" w:hAnsi="Times New Roman" w:cs="Times New Roman"/>
+          <w:color w:val="FF0000"/>
+          <w:sz w:val="24"/>
+          <w:szCs w:val="24"/>
         </w:rPr>
         <w:t xml:space="preserve">КСМ-03а </w:t>
       </w:r>
       <w:r>
         <w:rPr>
-          <w:color w:val="000000" w:themeColor="text1"/>
+          <w:rFonts w:ascii="Times New Roman" w:hAnsi="Times New Roman" w:cs="Times New Roman"/>
+          <w:color w:val="000000" w:themeColor="text1"/>
+          <w:sz w:val="24"/>
+          <w:szCs w:val="24"/>
         </w:rPr>
         <w:t xml:space="preserve">студента </w:t>
       </w:r>
-      <w:r>
-        <w:rPr>
-          <w:color w:val="FF0000"/>
-        </w:rPr>
-        <w:t xml:space="preserve">Ромодіна </w:t>
-      </w:r>
-      <w:r>
-        <w:rPr>
-          <w:color w:val="FF0000"/>
+      <w:proofErr w:type="spellStart"/>
+      <w:r>
+        <w:rPr>
+          <w:rFonts w:ascii="Times New Roman" w:hAnsi="Times New Roman" w:cs="Times New Roman"/>
+          <w:color w:val="FF0000"/>
+          <w:sz w:val="24"/>
+          <w:szCs w:val="24"/>
+        </w:rPr>
+        <w:t>Ромодіна</w:t>
+      </w:r>
+      <w:proofErr w:type="spellEnd"/>
+      <w:r>
+        <w:rPr>
+          <w:rFonts w:ascii="Times New Roman" w:hAnsi="Times New Roman" w:cs="Times New Roman"/>
+          <w:color w:val="FF0000"/>
+          <w:sz w:val="24"/>
+          <w:szCs w:val="24"/>
+        </w:rPr>
+        <w:t xml:space="preserve"> </w:t>
+      </w:r>
+      <w:r>
+        <w:rPr>
+          <w:rFonts w:ascii="Times New Roman" w:hAnsi="Times New Roman" w:cs="Times New Roman"/>
+          <w:color w:val="FF0000"/>
+          <w:sz w:val="24"/>
+          <w:szCs w:val="24"/>
           <w:lang w:val="uk-UA"/>
         </w:rPr>
         <w:t>Вадима</w:t>
@@ -386,13 +967,19 @@
       <w:pPr>
         <w:jc w:val="center"/>
         <w:rPr>
-          <w:color w:val="000000" w:themeColor="text1"/>
-          <w:lang w:val="uk-UA"/>
-        </w:rPr>
-      </w:pPr>
-      <w:r>
-        <w:rPr>
-          <w:color w:val="000000" w:themeColor="text1"/>
+          <w:rFonts w:ascii="Times New Roman" w:hAnsi="Times New Roman" w:cs="Times New Roman"/>
+          <w:color w:val="000000" w:themeColor="text1"/>
+          <w:sz w:val="24"/>
+          <w:szCs w:val="24"/>
+          <w:lang w:val="uk-UA"/>
+        </w:rPr>
+      </w:pPr>
+      <w:r>
+        <w:rPr>
+          <w:rFonts w:ascii="Times New Roman" w:hAnsi="Times New Roman" w:cs="Times New Roman"/>
+          <w:color w:val="000000" w:themeColor="text1"/>
+          <w:sz w:val="24"/>
+          <w:szCs w:val="24"/>
           <w:lang w:val="uk-UA"/>
         </w:rPr>
         <w:t>Київ 2022</w:t>
@@ -401,23 +988,32 @@
     <w:p>
       <w:pPr>
         <w:rPr>
-          <w:color w:val="000000" w:themeColor="text1"/>
-          <w:lang w:val="uk-UA"/>
-        </w:rPr>
-      </w:pPr>
-    </w:p>
-    <w:p>
-      <w:pPr>
-        <w:rPr>
+          <w:rFonts w:ascii="Times New Roman" w:hAnsi="Times New Roman" w:cs="Times New Roman"/>
+          <w:color w:val="000000" w:themeColor="text1"/>
+          <w:sz w:val="24"/>
+          <w:szCs w:val="24"/>
+          <w:lang w:val="uk-UA"/>
+        </w:rPr>
+      </w:pPr>
+    </w:p>
+    <w:p>
+      <w:pPr>
+        <w:rPr>
+          <w:rFonts w:ascii="Times New Roman" w:hAnsi="Times New Roman" w:cs="Times New Roman"/>
           <w:b/>
           <w:color w:val="000000" w:themeColor="text1"/>
-          <w:lang w:val="uk-UA"/>
-        </w:rPr>
-      </w:pPr>
-      <w:r>
-        <w:rPr>
+          <w:sz w:val="24"/>
+          <w:szCs w:val="24"/>
+          <w:lang w:val="uk-UA"/>
+        </w:rPr>
+      </w:pPr>
+      <w:r>
+        <w:rPr>
+          <w:rFonts w:ascii="Times New Roman" w:hAnsi="Times New Roman" w:cs="Times New Roman"/>
           <w:b/>
           <w:color w:val="000000" w:themeColor="text1"/>
+          <w:sz w:val="24"/>
+          <w:szCs w:val="24"/>
           <w:lang w:val="uk-UA"/>
         </w:rPr>
         <w:t>Мета роботи:</w:t>
@@ -426,13 +1022,19 @@
     <w:p>
       <w:pPr>
         <w:rPr>
-          <w:color w:val="000000" w:themeColor="text1"/>
-          <w:lang w:val="uk-UA"/>
-        </w:rPr>
-      </w:pPr>
-      <w:r>
-        <w:rPr>
-          <w:color w:val="000000" w:themeColor="text1"/>
+          <w:rFonts w:ascii="Times New Roman" w:hAnsi="Times New Roman" w:cs="Times New Roman"/>
+          <w:color w:val="000000" w:themeColor="text1"/>
+          <w:sz w:val="24"/>
+          <w:szCs w:val="24"/>
+          <w:lang w:val="uk-UA"/>
+        </w:rPr>
+      </w:pPr>
+      <w:r>
+        <w:rPr>
+          <w:rFonts w:ascii="Times New Roman" w:hAnsi="Times New Roman" w:cs="Times New Roman"/>
+          <w:color w:val="000000" w:themeColor="text1"/>
+          <w:sz w:val="24"/>
+          <w:szCs w:val="24"/>
           <w:lang w:val="uk-UA"/>
         </w:rPr>
         <w:t>1. Отримання практичних навиків роботи з середовищами віртуальних машин</w:t>
@@ -441,13 +1043,19 @@
     <w:p>
       <w:pPr>
         <w:rPr>
-          <w:color w:val="000000" w:themeColor="text1"/>
-          <w:lang w:val="uk-UA"/>
-        </w:rPr>
-      </w:pPr>
-      <w:r>
-        <w:rPr>
-          <w:color w:val="000000" w:themeColor="text1"/>
+          <w:rFonts w:ascii="Times New Roman" w:hAnsi="Times New Roman" w:cs="Times New Roman"/>
+          <w:color w:val="000000" w:themeColor="text1"/>
+          <w:sz w:val="24"/>
+          <w:szCs w:val="24"/>
+          <w:lang w:val="uk-UA"/>
+        </w:rPr>
+      </w:pPr>
+      <w:r>
+        <w:rPr>
+          <w:rFonts w:ascii="Times New Roman" w:hAnsi="Times New Roman" w:cs="Times New Roman"/>
+          <w:color w:val="000000" w:themeColor="text1"/>
+          <w:sz w:val="24"/>
+          <w:szCs w:val="24"/>
           <w:lang w:val="uk-UA"/>
         </w:rPr>
         <w:t>та операційними системами різних типів та сімейств – їх графічною</w:t>
@@ -456,13 +1064,19 @@
     <w:p>
       <w:pPr>
         <w:rPr>
-          <w:color w:val="000000" w:themeColor="text1"/>
-          <w:lang w:val="uk-UA"/>
-        </w:rPr>
-      </w:pPr>
-      <w:r>
-        <w:rPr>
-          <w:color w:val="000000" w:themeColor="text1"/>
+          <w:rFonts w:ascii="Times New Roman" w:hAnsi="Times New Roman" w:cs="Times New Roman"/>
+          <w:color w:val="000000" w:themeColor="text1"/>
+          <w:sz w:val="24"/>
+          <w:szCs w:val="24"/>
+          <w:lang w:val="uk-UA"/>
+        </w:rPr>
+      </w:pPr>
+      <w:r>
+        <w:rPr>
+          <w:rFonts w:ascii="Times New Roman" w:hAnsi="Times New Roman" w:cs="Times New Roman"/>
+          <w:color w:val="000000" w:themeColor="text1"/>
+          <w:sz w:val="24"/>
+          <w:szCs w:val="24"/>
           <w:lang w:val="uk-UA"/>
         </w:rPr>
         <w:t>оболонкою, входом і виходом з системи, ознайомлення зі структурою</w:t>
@@ -471,13 +1085,19 @@
     <w:p>
       <w:pPr>
         <w:rPr>
-          <w:color w:val="000000" w:themeColor="text1"/>
-          <w:lang w:val="uk-UA"/>
-        </w:rPr>
-      </w:pPr>
-      <w:r>
-        <w:rPr>
-          <w:color w:val="000000" w:themeColor="text1"/>
+          <w:rFonts w:ascii="Times New Roman" w:hAnsi="Times New Roman" w:cs="Times New Roman"/>
+          <w:color w:val="000000" w:themeColor="text1"/>
+          <w:sz w:val="24"/>
+          <w:szCs w:val="24"/>
+          <w:lang w:val="uk-UA"/>
+        </w:rPr>
+      </w:pPr>
+      <w:r>
+        <w:rPr>
+          <w:rFonts w:ascii="Times New Roman" w:hAnsi="Times New Roman" w:cs="Times New Roman"/>
+          <w:color w:val="000000" w:themeColor="text1"/>
+          <w:sz w:val="24"/>
+          <w:szCs w:val="24"/>
           <w:lang w:val="uk-UA"/>
         </w:rPr>
         <w:t>робочого столу, вивчення основних дій та налаштувань при роботі в системі.</w:t>
@@ -486,15 +1106,21 @@
     <w:p>
       <w:pPr>
         <w:rPr>
+          <w:rFonts w:ascii="Times New Roman" w:hAnsi="Times New Roman" w:cs="Times New Roman"/>
           <w:b/>
           <w:color w:val="000000" w:themeColor="text1"/>
-          <w:lang w:val="uk-UA"/>
-        </w:rPr>
-      </w:pPr>
-      <w:r>
-        <w:rPr>
+          <w:sz w:val="24"/>
+          <w:szCs w:val="24"/>
+          <w:lang w:val="uk-UA"/>
+        </w:rPr>
+      </w:pPr>
+      <w:r>
+        <w:rPr>
+          <w:rFonts w:ascii="Times New Roman" w:hAnsi="Times New Roman" w:cs="Times New Roman"/>
           <w:b/>
           <w:color w:val="000000" w:themeColor="text1"/>
+          <w:sz w:val="24"/>
+          <w:szCs w:val="24"/>
           <w:lang w:val="uk-UA"/>
         </w:rPr>
         <w:t>Матеріальне забезпечення занять</w:t>
@@ -503,13 +1129,19 @@
     <w:p>
       <w:pPr>
         <w:rPr>
-          <w:color w:val="000000" w:themeColor="text1"/>
-          <w:lang w:val="uk-UA"/>
-        </w:rPr>
-      </w:pPr>
-      <w:r>
-        <w:rPr>
-          <w:color w:val="000000" w:themeColor="text1"/>
+          <w:rFonts w:ascii="Times New Roman" w:hAnsi="Times New Roman" w:cs="Times New Roman"/>
+          <w:color w:val="000000" w:themeColor="text1"/>
+          <w:sz w:val="24"/>
+          <w:szCs w:val="24"/>
+          <w:lang w:val="uk-UA"/>
+        </w:rPr>
+      </w:pPr>
+      <w:r>
+        <w:rPr>
+          <w:rFonts w:ascii="Times New Roman" w:hAnsi="Times New Roman" w:cs="Times New Roman"/>
+          <w:color w:val="000000" w:themeColor="text1"/>
+          <w:sz w:val="24"/>
+          <w:szCs w:val="24"/>
           <w:lang w:val="uk-UA"/>
         </w:rPr>
         <w:t>1. ЕОМ типу IBM PC.</w:t>
@@ -518,13 +1150,19 @@
     <w:p>
       <w:pPr>
         <w:rPr>
-          <w:color w:val="000000" w:themeColor="text1"/>
-          <w:lang w:val="uk-UA"/>
-        </w:rPr>
-      </w:pPr>
-      <w:r>
-        <w:rPr>
-          <w:color w:val="000000" w:themeColor="text1"/>
+          <w:rFonts w:ascii="Times New Roman" w:hAnsi="Times New Roman" w:cs="Times New Roman"/>
+          <w:color w:val="000000" w:themeColor="text1"/>
+          <w:sz w:val="24"/>
+          <w:szCs w:val="24"/>
+          <w:lang w:val="uk-UA"/>
+        </w:rPr>
+      </w:pPr>
+      <w:r>
+        <w:rPr>
+          <w:rFonts w:ascii="Times New Roman" w:hAnsi="Times New Roman" w:cs="Times New Roman"/>
+          <w:color w:val="000000" w:themeColor="text1"/>
+          <w:sz w:val="24"/>
+          <w:szCs w:val="24"/>
           <w:lang w:val="uk-UA"/>
         </w:rPr>
         <w:t>2. ОС сімейства Windows (Windows 7).</w:t>
@@ -533,79 +1171,238 @@
     <w:p>
       <w:pPr>
         <w:rPr>
-          <w:color w:val="000000" w:themeColor="text1"/>
-          <w:lang w:val="uk-UA"/>
-        </w:rPr>
-      </w:pPr>
-      <w:r>
-        <w:rPr>
-          <w:color w:val="000000" w:themeColor="text1"/>
-          <w:lang w:val="uk-UA"/>
-        </w:rPr>
-        <w:t>3. Віртуальна машина – Virtual Box (Oracle).</w:t>
-      </w:r>
-    </w:p>
-    <w:p>
-      <w:pPr>
-        <w:rPr>
-          <w:color w:val="000000" w:themeColor="text1"/>
-          <w:lang w:val="uk-UA"/>
-        </w:rPr>
-      </w:pPr>
-      <w:r>
-        <w:rPr>
-          <w:color w:val="000000" w:themeColor="text1"/>
-          <w:lang w:val="uk-UA"/>
-        </w:rPr>
-        <w:t>4. Операційна система GNU/Linux – CentOS.</w:t>
-      </w:r>
-    </w:p>
-    <w:p>
-      <w:pPr>
-        <w:rPr>
+          <w:rFonts w:ascii="Times New Roman" w:hAnsi="Times New Roman" w:cs="Times New Roman"/>
+          <w:color w:val="000000" w:themeColor="text1"/>
+          <w:sz w:val="24"/>
+          <w:szCs w:val="24"/>
+          <w:lang w:val="uk-UA"/>
+        </w:rPr>
+      </w:pPr>
+      <w:r>
+        <w:rPr>
+          <w:rFonts w:ascii="Times New Roman" w:hAnsi="Times New Roman" w:cs="Times New Roman"/>
+          <w:color w:val="000000" w:themeColor="text1"/>
+          <w:sz w:val="24"/>
+          <w:szCs w:val="24"/>
+          <w:lang w:val="uk-UA"/>
+        </w:rPr>
+        <w:t xml:space="preserve">3. Віртуальна машина – </w:t>
+      </w:r>
+      <w:proofErr w:type="spellStart"/>
+      <w:r>
+        <w:rPr>
+          <w:rFonts w:ascii="Times New Roman" w:hAnsi="Times New Roman" w:cs="Times New Roman"/>
+          <w:color w:val="000000" w:themeColor="text1"/>
+          <w:sz w:val="24"/>
+          <w:szCs w:val="24"/>
+          <w:lang w:val="uk-UA"/>
+        </w:rPr>
+        <w:t>Virtual</w:t>
+      </w:r>
+      <w:proofErr w:type="spellEnd"/>
+      <w:r>
+        <w:rPr>
+          <w:rFonts w:ascii="Times New Roman" w:hAnsi="Times New Roman" w:cs="Times New Roman"/>
+          <w:color w:val="000000" w:themeColor="text1"/>
+          <w:sz w:val="24"/>
+          <w:szCs w:val="24"/>
+          <w:lang w:val="uk-UA"/>
+        </w:rPr>
+        <w:t xml:space="preserve"> </w:t>
+      </w:r>
+      <w:proofErr w:type="spellStart"/>
+      <w:r>
+        <w:rPr>
+          <w:rFonts w:ascii="Times New Roman" w:hAnsi="Times New Roman" w:cs="Times New Roman"/>
+          <w:color w:val="000000" w:themeColor="text1"/>
+          <w:sz w:val="24"/>
+          <w:szCs w:val="24"/>
+          <w:lang w:val="uk-UA"/>
+        </w:rPr>
+        <w:t>Box</w:t>
+      </w:r>
+      <w:proofErr w:type="spellEnd"/>
+      <w:r>
+        <w:rPr>
+          <w:rFonts w:ascii="Times New Roman" w:hAnsi="Times New Roman" w:cs="Times New Roman"/>
+          <w:color w:val="000000" w:themeColor="text1"/>
+          <w:sz w:val="24"/>
+          <w:szCs w:val="24"/>
+          <w:lang w:val="uk-UA"/>
+        </w:rPr>
+        <w:t xml:space="preserve"> (</w:t>
+      </w:r>
+      <w:proofErr w:type="spellStart"/>
+      <w:r>
+        <w:rPr>
+          <w:rFonts w:ascii="Times New Roman" w:hAnsi="Times New Roman" w:cs="Times New Roman"/>
+          <w:color w:val="000000" w:themeColor="text1"/>
+          <w:sz w:val="24"/>
+          <w:szCs w:val="24"/>
+          <w:lang w:val="uk-UA"/>
+        </w:rPr>
+        <w:t>Oracle</w:t>
+      </w:r>
+      <w:proofErr w:type="spellEnd"/>
+      <w:r>
+        <w:rPr>
+          <w:rFonts w:ascii="Times New Roman" w:hAnsi="Times New Roman" w:cs="Times New Roman"/>
+          <w:color w:val="000000" w:themeColor="text1"/>
+          <w:sz w:val="24"/>
+          <w:szCs w:val="24"/>
+          <w:lang w:val="uk-UA"/>
+        </w:rPr>
+        <w:t>).</w:t>
+      </w:r>
+    </w:p>
+    <w:p>
+      <w:pPr>
+        <w:rPr>
+          <w:rFonts w:ascii="Times New Roman" w:hAnsi="Times New Roman" w:cs="Times New Roman"/>
+          <w:color w:val="000000" w:themeColor="text1"/>
+          <w:sz w:val="24"/>
+          <w:szCs w:val="24"/>
+          <w:lang w:val="uk-UA"/>
+        </w:rPr>
+      </w:pPr>
+      <w:r>
+        <w:rPr>
+          <w:rFonts w:ascii="Times New Roman" w:hAnsi="Times New Roman" w:cs="Times New Roman"/>
+          <w:color w:val="000000" w:themeColor="text1"/>
+          <w:sz w:val="24"/>
+          <w:szCs w:val="24"/>
+          <w:lang w:val="uk-UA"/>
+        </w:rPr>
+        <w:t>4. Операційна система GNU/</w:t>
+      </w:r>
+      <w:proofErr w:type="spellStart"/>
+      <w:r>
+        <w:rPr>
+          <w:rFonts w:ascii="Times New Roman" w:hAnsi="Times New Roman" w:cs="Times New Roman"/>
+          <w:color w:val="000000" w:themeColor="text1"/>
+          <w:sz w:val="24"/>
+          <w:szCs w:val="24"/>
+          <w:lang w:val="uk-UA"/>
+        </w:rPr>
+        <w:t>Linux</w:t>
+      </w:r>
+      <w:proofErr w:type="spellEnd"/>
+      <w:r>
+        <w:rPr>
+          <w:rFonts w:ascii="Times New Roman" w:hAnsi="Times New Roman" w:cs="Times New Roman"/>
+          <w:color w:val="000000" w:themeColor="text1"/>
+          <w:sz w:val="24"/>
+          <w:szCs w:val="24"/>
+          <w:lang w:val="uk-UA"/>
+        </w:rPr>
+        <w:t xml:space="preserve"> – </w:t>
+      </w:r>
+      <w:proofErr w:type="spellStart"/>
+      <w:r>
+        <w:rPr>
+          <w:rFonts w:ascii="Times New Roman" w:hAnsi="Times New Roman" w:cs="Times New Roman"/>
+          <w:color w:val="000000" w:themeColor="text1"/>
+          <w:sz w:val="24"/>
+          <w:szCs w:val="24"/>
+          <w:lang w:val="uk-UA"/>
+        </w:rPr>
+        <w:t>CentOS</w:t>
+      </w:r>
+      <w:proofErr w:type="spellEnd"/>
+      <w:r>
+        <w:rPr>
+          <w:rFonts w:ascii="Times New Roman" w:hAnsi="Times New Roman" w:cs="Times New Roman"/>
+          <w:color w:val="000000" w:themeColor="text1"/>
+          <w:sz w:val="24"/>
+          <w:szCs w:val="24"/>
+          <w:lang w:val="uk-UA"/>
+        </w:rPr>
+        <w:t>.</w:t>
+      </w:r>
+    </w:p>
+    <w:p>
+      <w:pPr>
+        <w:rPr>
+          <w:rFonts w:ascii="Times New Roman" w:hAnsi="Times New Roman" w:cs="Times New Roman"/>
           <w:b/>
           <w:color w:val="000000" w:themeColor="text1"/>
-          <w:lang w:val="uk-UA"/>
-        </w:rPr>
-      </w:pPr>
-      <w:bookmarkStart w:id="0" w:name="_GoBack"/>
-      <w:r>
-        <w:rPr>
+          <w:sz w:val="24"/>
+          <w:szCs w:val="24"/>
+          <w:lang w:val="uk-UA"/>
+        </w:rPr>
+      </w:pPr>
+      <w:r>
+        <w:rPr>
+          <w:rFonts w:ascii="Times New Roman" w:hAnsi="Times New Roman" w:cs="Times New Roman"/>
           <w:b/>
           <w:color w:val="000000" w:themeColor="text1"/>
+          <w:sz w:val="24"/>
+          <w:szCs w:val="24"/>
           <w:lang w:val="uk-UA"/>
         </w:rPr>
         <w:t>Завдання для попередньої підготовки</w:t>
       </w:r>
     </w:p>
-    <w:bookmarkEnd w:id="0"/>
-    <w:p>
-      <w:pPr>
-        <w:rPr>
-          <w:color w:val="FF0000"/>
-          <w:lang w:val="uk-UA"/>
-        </w:rPr>
-      </w:pPr>
-      <w:r>
-        <w:rPr>
-          <w:color w:val="000000" w:themeColor="text1"/>
-          <w:lang w:val="uk-UA"/>
-        </w:rPr>
-        <w:t>Готував матеріал студент</w:t>
-      </w:r>
-      <w:r>
-        <w:rPr>
-          <w:color w:val="000000" w:themeColor="text1"/>
-          <w:lang w:val="uk-UA"/>
-        </w:rPr>
-        <w:t xml:space="preserve"> </w:t>
-      </w:r>
-      <w:r>
-        <w:rPr>
-          <w:color w:val="FF0000"/>
-          <w:lang w:val="uk-UA"/>
-        </w:rPr>
-        <w:t>Ромодін Вадим</w:t>
+    <w:p>
+      <w:pPr>
+        <w:rPr>
+          <w:rFonts w:ascii="Times New Roman" w:hAnsi="Times New Roman" w:cs="Times New Roman"/>
+          <w:color w:val="FF0000"/>
+          <w:sz w:val="24"/>
+          <w:szCs w:val="24"/>
+          <w:lang w:val="uk-UA"/>
+        </w:rPr>
+      </w:pPr>
+      <w:r>
+        <w:rPr>
+          <w:rFonts w:ascii="Times New Roman" w:hAnsi="Times New Roman" w:cs="Times New Roman"/>
+          <w:color w:val="000000" w:themeColor="text1"/>
+          <w:sz w:val="24"/>
+          <w:szCs w:val="24"/>
+          <w:lang w:val="uk-UA"/>
+        </w:rPr>
+        <w:t xml:space="preserve">Готував матеріал студент </w:t>
+      </w:r>
+      <w:proofErr w:type="spellStart"/>
+      <w:r>
+        <w:rPr>
+          <w:rFonts w:ascii="Times New Roman" w:hAnsi="Times New Roman" w:cs="Times New Roman"/>
+          <w:color w:val="FF0000"/>
+          <w:sz w:val="24"/>
+          <w:szCs w:val="24"/>
+          <w:lang w:val="uk-UA"/>
+        </w:rPr>
+        <w:t>Ромодін</w:t>
+      </w:r>
+      <w:proofErr w:type="spellEnd"/>
+      <w:r>
+        <w:rPr>
+          <w:rFonts w:ascii="Times New Roman" w:hAnsi="Times New Roman" w:cs="Times New Roman"/>
+          <w:color w:val="FF0000"/>
+          <w:sz w:val="24"/>
+          <w:szCs w:val="24"/>
+          <w:lang w:val="uk-UA"/>
+        </w:rPr>
+        <w:t xml:space="preserve"> Вадим</w:t>
+      </w:r>
+    </w:p>
+    <w:p>
+      <w:pPr>
+        <w:rPr>
+          <w:rFonts w:ascii="Times New Roman" w:hAnsi="Times New Roman" w:cs="Times New Roman"/>
+          <w:sz w:val="24"/>
+          <w:szCs w:val="24"/>
+          <w:lang w:val="uk-UA"/>
+        </w:rPr>
+      </w:pPr>
+      <w:r>
+        <w:rPr>
+          <w:rFonts w:ascii="Times New Roman" w:hAnsi="Times New Roman" w:cs="Times New Roman"/>
+          <w:sz w:val="24"/>
+          <w:szCs w:val="24"/>
+          <w:lang w:val="uk-UA"/>
+        </w:rPr>
+        <w:t>1.Завдання</w:t>
       </w:r>
     </w:p>
     <w:tbl>
@@ -626,12 +1423,14 @@
           <w:p>
             <w:pPr>
               <w:rPr>
+                <w:rFonts w:ascii="Times New Roman" w:hAnsi="Times New Roman" w:cs="Times New Roman"/>
                 <w:color w:val="000000" w:themeColor="text1"/>
                 <w:lang w:val="uk-UA"/>
               </w:rPr>
             </w:pPr>
             <w:r>
               <w:rPr>
+                <w:rFonts w:ascii="Times New Roman" w:hAnsi="Times New Roman" w:cs="Times New Roman"/>
                 <w:color w:val="000000" w:themeColor="text1"/>
                 <w:lang w:val="uk-UA"/>
               </w:rPr>
@@ -646,12 +1445,14 @@
           <w:p>
             <w:pPr>
               <w:rPr>
+                <w:rFonts w:ascii="Times New Roman" w:hAnsi="Times New Roman" w:cs="Times New Roman"/>
                 <w:color w:val="000000" w:themeColor="text1"/>
                 <w:lang w:val="uk-UA"/>
               </w:rPr>
             </w:pPr>
             <w:r>
               <w:rPr>
+                <w:rFonts w:ascii="Times New Roman" w:hAnsi="Times New Roman" w:cs="Times New Roman"/>
                 <w:color w:val="000000" w:themeColor="text1"/>
                 <w:lang w:val="uk-UA"/>
               </w:rPr>
@@ -668,19 +1469,43 @@
           <w:p>
             <w:pPr>
               <w:rPr>
+                <w:rFonts w:ascii="Times New Roman" w:hAnsi="Times New Roman" w:cs="Times New Roman"/>
                 <w:b/>
                 <w:color w:val="000000" w:themeColor="text1"/>
                 <w:lang w:val="uk-UA"/>
               </w:rPr>
             </w:pPr>
+            <w:proofErr w:type="spellStart"/>
             <w:r>
               <w:rPr>
+                <w:rFonts w:ascii="Times New Roman" w:hAnsi="Times New Roman" w:cs="Times New Roman"/>
                 <w:b/>
                 <w:color w:val="000000" w:themeColor="text1"/>
                 <w:lang w:val="uk-UA"/>
               </w:rPr>
-              <w:t>Command Line</w:t>
+              <w:t>Command</w:t>
             </w:r>
+            <w:proofErr w:type="spellEnd"/>
+            <w:r>
+              <w:rPr>
+                <w:rFonts w:ascii="Times New Roman" w:hAnsi="Times New Roman" w:cs="Times New Roman"/>
+                <w:b/>
+                <w:color w:val="000000" w:themeColor="text1"/>
+                <w:lang w:val="uk-UA"/>
+              </w:rPr>
+              <w:t xml:space="preserve"> </w:t>
+            </w:r>
+            <w:proofErr w:type="spellStart"/>
+            <w:r>
+              <w:rPr>
+                <w:rFonts w:ascii="Times New Roman" w:hAnsi="Times New Roman" w:cs="Times New Roman"/>
+                <w:b/>
+                <w:color w:val="000000" w:themeColor="text1"/>
+                <w:lang w:val="uk-UA"/>
+              </w:rPr>
+              <w:t>Line</w:t>
+            </w:r>
+            <w:proofErr w:type="spellEnd"/>
           </w:p>
         </w:tc>
         <w:tc>
@@ -690,12 +1515,14 @@
           <w:p>
             <w:pPr>
               <w:rPr>
+                <w:rFonts w:ascii="Times New Roman" w:hAnsi="Times New Roman" w:cs="Times New Roman"/>
                 <w:color w:val="000000" w:themeColor="text1"/>
                 <w:lang w:val="uk-UA"/>
               </w:rPr>
             </w:pPr>
             <w:r>
               <w:rPr>
+                <w:rFonts w:ascii="Times New Roman" w:hAnsi="Times New Roman" w:cs="Times New Roman"/>
                 <w:color w:val="000000" w:themeColor="text1"/>
                 <w:lang w:val="uk-UA"/>
               </w:rPr>
@@ -712,19 +1539,43 @@
           <w:p>
             <w:pPr>
               <w:rPr>
+                <w:rFonts w:ascii="Times New Roman" w:hAnsi="Times New Roman" w:cs="Times New Roman"/>
                 <w:b/>
                 <w:color w:val="000000" w:themeColor="text1"/>
                 <w:lang w:val="uk-UA"/>
               </w:rPr>
             </w:pPr>
+            <w:proofErr w:type="spellStart"/>
             <w:r>
               <w:rPr>
+                <w:rFonts w:ascii="Times New Roman" w:hAnsi="Times New Roman" w:cs="Times New Roman"/>
                 <w:b/>
                 <w:color w:val="000000" w:themeColor="text1"/>
                 <w:lang w:val="uk-UA"/>
               </w:rPr>
-              <w:t>Major Applications</w:t>
+              <w:t>Major</w:t>
             </w:r>
+            <w:proofErr w:type="spellEnd"/>
+            <w:r>
+              <w:rPr>
+                <w:rFonts w:ascii="Times New Roman" w:hAnsi="Times New Roman" w:cs="Times New Roman"/>
+                <w:b/>
+                <w:color w:val="000000" w:themeColor="text1"/>
+                <w:lang w:val="uk-UA"/>
+              </w:rPr>
+              <w:t xml:space="preserve"> </w:t>
+            </w:r>
+            <w:proofErr w:type="spellStart"/>
+            <w:r>
+              <w:rPr>
+                <w:rFonts w:ascii="Times New Roman" w:hAnsi="Times New Roman" w:cs="Times New Roman"/>
+                <w:b/>
+                <w:color w:val="000000" w:themeColor="text1"/>
+                <w:lang w:val="uk-UA"/>
+              </w:rPr>
+              <w:t>Applications</w:t>
+            </w:r>
+            <w:proofErr w:type="spellEnd"/>
           </w:p>
         </w:tc>
         <w:tc>
@@ -734,12 +1585,14 @@
           <w:p>
             <w:pPr>
               <w:rPr>
+                <w:rFonts w:ascii="Times New Roman" w:hAnsi="Times New Roman" w:cs="Times New Roman"/>
                 <w:color w:val="000000" w:themeColor="text1"/>
                 <w:lang w:val="uk-UA"/>
               </w:rPr>
             </w:pPr>
             <w:r>
               <w:rPr>
+                <w:rFonts w:ascii="Times New Roman" w:hAnsi="Times New Roman" w:cs="Times New Roman"/>
                 <w:color w:val="000000" w:themeColor="text1"/>
                 <w:lang w:val="uk-UA"/>
               </w:rPr>
@@ -756,19 +1609,23 @@
           <w:p>
             <w:pPr>
               <w:rPr>
+                <w:rFonts w:ascii="Times New Roman" w:hAnsi="Times New Roman" w:cs="Times New Roman"/>
                 <w:b/>
                 <w:color w:val="000000" w:themeColor="text1"/>
                 <w:lang w:val="uk-UA"/>
               </w:rPr>
             </w:pPr>
+            <w:proofErr w:type="spellStart"/>
             <w:r>
               <w:rPr>
+                <w:rFonts w:ascii="Times New Roman" w:hAnsi="Times New Roman" w:cs="Times New Roman"/>
                 <w:b/>
                 <w:color w:val="000000" w:themeColor="text1"/>
                 <w:lang w:val="uk-UA"/>
               </w:rPr>
               <w:t>availability</w:t>
             </w:r>
+            <w:proofErr w:type="spellEnd"/>
           </w:p>
         </w:tc>
         <w:tc>
@@ -778,12 +1635,14 @@
           <w:p>
             <w:pPr>
               <w:rPr>
+                <w:rFonts w:ascii="Times New Roman" w:hAnsi="Times New Roman" w:cs="Times New Roman"/>
                 <w:color w:val="000000" w:themeColor="text1"/>
                 <w:lang w:val="uk-UA"/>
               </w:rPr>
             </w:pPr>
             <w:r>
               <w:rPr>
+                <w:rFonts w:ascii="Times New Roman" w:hAnsi="Times New Roman" w:cs="Times New Roman"/>
                 <w:color w:val="000000" w:themeColor="text1"/>
                 <w:lang w:val="uk-UA"/>
               </w:rPr>
@@ -800,19 +1659,23 @@
           <w:p>
             <w:pPr>
               <w:rPr>
+                <w:rFonts w:ascii="Times New Roman" w:hAnsi="Times New Roman" w:cs="Times New Roman"/>
                 <w:b/>
                 <w:color w:val="000000" w:themeColor="text1"/>
                 <w:lang w:val="uk-UA"/>
               </w:rPr>
             </w:pPr>
+            <w:proofErr w:type="spellStart"/>
             <w:r>
               <w:rPr>
+                <w:rFonts w:ascii="Times New Roman" w:hAnsi="Times New Roman" w:cs="Times New Roman"/>
                 <w:b/>
                 <w:color w:val="000000" w:themeColor="text1"/>
                 <w:lang w:val="uk-UA"/>
               </w:rPr>
               <w:t>Line</w:t>
             </w:r>
+            <w:proofErr w:type="spellEnd"/>
           </w:p>
         </w:tc>
         <w:tc>
@@ -822,12 +1685,14 @@
           <w:p>
             <w:pPr>
               <w:rPr>
+                <w:rFonts w:ascii="Times New Roman" w:hAnsi="Times New Roman" w:cs="Times New Roman"/>
                 <w:color w:val="000000" w:themeColor="text1"/>
                 <w:lang w:val="uk-UA"/>
               </w:rPr>
             </w:pPr>
             <w:r>
               <w:rPr>
+                <w:rFonts w:ascii="Times New Roman" w:hAnsi="Times New Roman" w:cs="Times New Roman"/>
                 <w:color w:val="000000" w:themeColor="text1"/>
                 <w:lang w:val="uk-UA"/>
               </w:rPr>
@@ -841,87 +1706,354 @@
       <w:pPr>
         <w:rPr>
           <w:color w:val="000000" w:themeColor="text1"/>
-          <w:lang w:val="uk-UA"/>
-        </w:rPr>
-      </w:pPr>
-    </w:p>
-    <w:p>
-      <w:pPr>
-        <w:jc w:val="center"/>
-        <w:rPr>
-          <w:color w:val="FF0000"/>
-        </w:rPr>
-      </w:pPr>
-    </w:p>
-    <w:p>
-      <w:pPr>
-        <w:jc w:val="center"/>
-        <w:rPr>
-          <w:color w:val="FF0000"/>
-        </w:rPr>
-      </w:pPr>
-    </w:p>
-    <w:p>
-      <w:pPr>
-        <w:jc w:val="center"/>
-        <w:rPr>
-          <w:color w:val="FF0000"/>
-        </w:rPr>
-      </w:pPr>
-    </w:p>
-    <w:p>
-      <w:pPr>
-        <w:jc w:val="center"/>
-        <w:rPr>
-          <w:color w:val="FF0000"/>
-        </w:rPr>
-      </w:pPr>
-    </w:p>
-    <w:p>
-      <w:pPr>
-        <w:jc w:val="center"/>
-        <w:rPr>
-          <w:color w:val="FF0000"/>
-        </w:rPr>
-      </w:pPr>
-    </w:p>
-    <w:p>
-      <w:pPr>
-        <w:jc w:val="center"/>
-        <w:rPr>
-          <w:color w:val="FF0000"/>
-        </w:rPr>
-      </w:pPr>
-    </w:p>
-    <w:p>
-      <w:pPr>
-        <w:jc w:val="center"/>
-        <w:rPr>
-          <w:color w:val="FF0000"/>
-        </w:rPr>
-      </w:pPr>
-    </w:p>
-    <w:p>
-      <w:pPr>
-        <w:jc w:val="center"/>
-        <w:rPr>
-          <w:color w:val="FF0000"/>
-        </w:rPr>
-      </w:pPr>
-    </w:p>
-    <w:p>
-      <w:pPr>
-        <w:jc w:val="center"/>
-        <w:rPr>
-          <w:color w:val="FF0000"/>
-        </w:rPr>
-      </w:pPr>
-    </w:p>
-    <w:p>
-      <w:pPr>
-        <w:jc w:val="center"/>
-        <w:rPr>
-          <w:color w:val="FF0000"/>
+          <w:sz w:val="24"/>
+          <w:szCs w:val="24"/>
+          <w:lang w:val="uk-UA"/>
+        </w:rPr>
+      </w:pPr>
+      <w:r>
+        <w:rPr>
+          <w:color w:val="000000" w:themeColor="text1"/>
+          <w:sz w:val="24"/>
+          <w:szCs w:val="24"/>
+          <w:lang w:val="uk-UA"/>
+        </w:rPr>
+        <w:t>Прочитавши матеріал з коротких теоретичних відомостей дайте відповіді</w:t>
+      </w:r>
+      <w:r>
+        <w:rPr>
+          <w:color w:val="000000" w:themeColor="text1"/>
+          <w:sz w:val="24"/>
+          <w:szCs w:val="24"/>
+          <w:lang w:val="uk-UA"/>
+        </w:rPr>
+        <w:t xml:space="preserve"> </w:t>
+      </w:r>
+      <w:r>
+        <w:rPr>
+          <w:color w:val="000000" w:themeColor="text1"/>
+          <w:sz w:val="24"/>
+          <w:szCs w:val="24"/>
+          <w:lang w:val="uk-UA"/>
+        </w:rPr>
+        <w:t>на наступні питання:</w:t>
+      </w:r>
+    </w:p>
+    <w:p>
+      <w:pPr>
+        <w:rPr>
+          <w:color w:val="000000" w:themeColor="text1"/>
+          <w:sz w:val="24"/>
+          <w:szCs w:val="24"/>
+          <w:lang w:val="uk-UA"/>
+        </w:rPr>
+      </w:pPr>
+      <w:r>
+        <w:rPr>
+          <w:color w:val="000000" w:themeColor="text1"/>
+          <w:sz w:val="24"/>
+          <w:szCs w:val="24"/>
+          <w:lang w:val="uk-UA"/>
+        </w:rPr>
+        <w:t xml:space="preserve">2.Завдання </w:t>
+      </w:r>
+    </w:p>
+    <w:p>
+      <w:pPr>
+        <w:rPr>
+          <w:color w:val="000000" w:themeColor="text1"/>
+          <w:sz w:val="24"/>
+          <w:szCs w:val="24"/>
+          <w:lang w:val="uk-UA"/>
+        </w:rPr>
+      </w:pPr>
+      <w:r>
+        <w:rPr>
+          <w:color w:val="000000" w:themeColor="text1"/>
+          <w:sz w:val="24"/>
+          <w:szCs w:val="24"/>
+          <w:lang w:val="uk-UA"/>
+        </w:rPr>
+        <w:t>CLI-режим</w:t>
+      </w:r>
+      <w:r>
+        <w:rPr>
+          <w:color w:val="000000" w:themeColor="text1"/>
+          <w:sz w:val="24"/>
+          <w:szCs w:val="24"/>
+          <w:lang w:val="uk-UA"/>
+        </w:rPr>
+        <w:t>-</w:t>
+      </w:r>
+      <w:r>
+        <w:rPr>
+          <w:rFonts w:ascii="Arial" w:hAnsi="Arial" w:cs="Arial"/>
+          <w:shd w:val="clear" w:color="auto" w:fill="FFFFFF"/>
+          <w:lang w:val="uk-UA"/>
+        </w:rPr>
+        <w:t>різновид</w:t>
+      </w:r>
+      <w:r>
+        <w:rPr>
+          <w:rFonts w:ascii="Arial" w:hAnsi="Arial" w:cs="Arial"/>
+          <w:shd w:val="clear" w:color="auto" w:fill="FFFFFF"/>
+        </w:rPr>
+        <w:t> </w:t>
+      </w:r>
+      <w:hyperlink r:id="rId4" w:tooltip="Текстовий інтерфейс" w:history="1">
+        <w:r>
+          <w:rPr>
+            <w:rStyle w:val="a4"/>
+            <w:rFonts w:ascii="Arial" w:hAnsi="Arial" w:cs="Arial"/>
+            <w:color w:val="auto"/>
+            <w:u w:val="none"/>
+            <w:shd w:val="clear" w:color="auto" w:fill="FFFFFF"/>
+            <w:lang w:val="uk-UA"/>
+          </w:rPr>
+          <w:t>текстового інтерфейсу</w:t>
+        </w:r>
+      </w:hyperlink>
+      <w:r>
+        <w:rPr>
+          <w:rFonts w:ascii="Arial" w:hAnsi="Arial" w:cs="Arial"/>
+          <w:shd w:val="clear" w:color="auto" w:fill="FFFFFF"/>
+        </w:rPr>
+        <w:t> </w:t>
+      </w:r>
+      <w:r>
+        <w:rPr>
+          <w:rFonts w:ascii="Arial" w:hAnsi="Arial" w:cs="Arial"/>
+          <w:shd w:val="clear" w:color="auto" w:fill="FFFFFF"/>
+          <w:lang w:val="uk-UA"/>
+        </w:rPr>
+        <w:t>(</w:t>
+      </w:r>
+      <w:r>
+        <w:rPr>
+          <w:rFonts w:ascii="Arial" w:hAnsi="Arial" w:cs="Arial"/>
+          <w:shd w:val="clear" w:color="auto" w:fill="FFFFFF"/>
+        </w:rPr>
+        <w:t>TUI</w:t>
+      </w:r>
+      <w:r>
+        <w:rPr>
+          <w:rFonts w:ascii="Arial" w:hAnsi="Arial" w:cs="Arial"/>
+          <w:shd w:val="clear" w:color="auto" w:fill="FFFFFF"/>
+          <w:lang w:val="uk-UA"/>
+        </w:rPr>
+        <w:t>) між людиною і комп'ютером, в якому інструкції комп'ютера даються в основному шляхом введення з клавіатури текстових рядків (</w:t>
+      </w:r>
+      <w:r>
+        <w:rPr>
+          <w:rFonts w:ascii="Arial" w:hAnsi="Arial" w:cs="Arial"/>
+          <w:shd w:val="clear" w:color="auto" w:fill="FFFFFF"/>
+        </w:rPr>
+        <w:t> </w:t>
+      </w:r>
+      <w:r>
+        <w:rPr>
+          <w:rFonts w:ascii="Arial" w:hAnsi="Arial" w:cs="Arial"/>
+          <w:i/>
+          <w:iCs/>
+          <w:shd w:val="clear" w:color="auto" w:fill="FFFFFF"/>
+          <w:lang w:val="uk-UA"/>
+        </w:rPr>
+        <w:t>команд</w:t>
+      </w:r>
+      <w:r>
+        <w:rPr>
+          <w:rFonts w:ascii="Arial" w:hAnsi="Arial" w:cs="Arial"/>
+          <w:shd w:val="clear" w:color="auto" w:fill="FFFFFF"/>
+        </w:rPr>
+        <w:t> </w:t>
+      </w:r>
+      <w:r>
+        <w:rPr>
+          <w:rFonts w:ascii="Arial" w:hAnsi="Arial" w:cs="Arial"/>
+          <w:shd w:val="clear" w:color="auto" w:fill="FFFFFF"/>
+          <w:lang w:val="uk-UA"/>
+        </w:rPr>
+        <w:t xml:space="preserve">), в </w:t>
+      </w:r>
+      <w:r>
+        <w:rPr>
+          <w:rFonts w:ascii="Arial" w:hAnsi="Arial" w:cs="Arial"/>
+          <w:shd w:val="clear" w:color="auto" w:fill="FFFFFF"/>
+        </w:rPr>
+        <w:t>UNIX</w:t>
+      </w:r>
+      <w:r>
+        <w:rPr>
+          <w:rFonts w:ascii="Arial" w:hAnsi="Arial" w:cs="Arial"/>
+          <w:shd w:val="clear" w:color="auto" w:fill="FFFFFF"/>
+          <w:lang w:val="uk-UA"/>
+        </w:rPr>
+        <w:t>-системах можливе застосування миші</w:t>
+      </w:r>
+    </w:p>
+    <w:p>
+      <w:pPr>
+        <w:rPr>
+          <w:rFonts w:ascii="Times New Roman" w:hAnsi="Times New Roman" w:cs="Times New Roman"/>
+          <w:sz w:val="24"/>
+          <w:szCs w:val="24"/>
+          <w:shd w:val="clear" w:color="auto" w:fill="FFFFFF"/>
+          <w:lang w:val="uk-UA"/>
+        </w:rPr>
+      </w:pPr>
+      <w:r>
+        <w:rPr>
+          <w:rFonts w:ascii="Times New Roman" w:hAnsi="Times New Roman" w:cs="Times New Roman"/>
+          <w:sz w:val="24"/>
+          <w:szCs w:val="24"/>
+          <w:lang w:val="uk-UA"/>
+        </w:rPr>
+        <w:t>Термінал на основі графічного інтерфейсу користувача</w:t>
+      </w:r>
+      <w:r>
+        <w:rPr>
+          <w:rFonts w:ascii="Times New Roman" w:hAnsi="Times New Roman" w:cs="Times New Roman"/>
+          <w:sz w:val="24"/>
+          <w:szCs w:val="24"/>
+          <w:lang w:val="uk-UA"/>
+        </w:rPr>
+        <w:t>-</w:t>
+      </w:r>
+      <w:r>
+        <w:rPr>
+          <w:rFonts w:ascii="Times New Roman" w:hAnsi="Times New Roman" w:cs="Times New Roman"/>
+          <w:sz w:val="24"/>
+          <w:szCs w:val="24"/>
+          <w:shd w:val="clear" w:color="auto" w:fill="FFFFFF"/>
+          <w:lang w:val="uk-UA"/>
+        </w:rPr>
+        <w:t>засіб зручної взаємодії користувача з</w:t>
+      </w:r>
+      <w:r>
+        <w:rPr>
+          <w:rFonts w:ascii="Times New Roman" w:hAnsi="Times New Roman" w:cs="Times New Roman"/>
+          <w:sz w:val="24"/>
+          <w:szCs w:val="24"/>
+          <w:shd w:val="clear" w:color="auto" w:fill="FFFFFF"/>
+        </w:rPr>
+        <w:t> </w:t>
+      </w:r>
+      <w:hyperlink r:id="rId5" w:tooltip="Інформаційна система" w:history="1">
+        <w:r>
+          <w:rPr>
+            <w:rStyle w:val="a4"/>
+            <w:rFonts w:ascii="Times New Roman" w:hAnsi="Times New Roman" w:cs="Times New Roman"/>
+            <w:color w:val="auto"/>
+            <w:sz w:val="24"/>
+            <w:szCs w:val="24"/>
+            <w:u w:val="none"/>
+            <w:shd w:val="clear" w:color="auto" w:fill="FFFFFF"/>
+            <w:lang w:val="uk-UA"/>
+          </w:rPr>
+          <w:t>інформаційною системою</w:t>
+        </w:r>
+      </w:hyperlink>
+      <w:r>
+        <w:rPr>
+          <w:rFonts w:ascii="Times New Roman" w:hAnsi="Times New Roman" w:cs="Times New Roman"/>
+          <w:sz w:val="24"/>
+          <w:szCs w:val="24"/>
+          <w:shd w:val="clear" w:color="auto" w:fill="FFFFFF"/>
+          <w:lang w:val="uk-UA"/>
+        </w:rPr>
+        <w:t>.</w:t>
+      </w:r>
+    </w:p>
+    <w:p>
+      <w:pPr>
+        <w:rPr>
+          <w:rFonts w:ascii="Times New Roman" w:hAnsi="Times New Roman" w:cs="Times New Roman"/>
+          <w:sz w:val="24"/>
+          <w:szCs w:val="24"/>
+          <w:lang w:val="uk-UA"/>
+        </w:rPr>
+      </w:pPr>
+      <w:bookmarkStart w:id="0" w:name="_GoBack"/>
+      <w:bookmarkEnd w:id="0"/>
+    </w:p>
+    <w:p>
+      <w:pPr>
+        <w:jc w:val="center"/>
+        <w:rPr>
+          <w:color w:val="FF0000"/>
+          <w:lang w:val="uk-UA"/>
+        </w:rPr>
+      </w:pPr>
+    </w:p>
+    <w:p>
+      <w:pPr>
+        <w:jc w:val="center"/>
+        <w:rPr>
+          <w:color w:val="FF0000"/>
+          <w:lang w:val="uk-UA"/>
+        </w:rPr>
+      </w:pPr>
+    </w:p>
+    <w:p>
+      <w:pPr>
+        <w:jc w:val="center"/>
+        <w:rPr>
+          <w:color w:val="FF0000"/>
+          <w:lang w:val="uk-UA"/>
+        </w:rPr>
+      </w:pPr>
+    </w:p>
+    <w:p>
+      <w:pPr>
+        <w:jc w:val="center"/>
+        <w:rPr>
+          <w:color w:val="FF0000"/>
+          <w:lang w:val="uk-UA"/>
+        </w:rPr>
+      </w:pPr>
+    </w:p>
+    <w:p>
+      <w:pPr>
+        <w:jc w:val="center"/>
+        <w:rPr>
+          <w:color w:val="FF0000"/>
+          <w:lang w:val="uk-UA"/>
+        </w:rPr>
+      </w:pPr>
+    </w:p>
+    <w:p>
+      <w:pPr>
+        <w:jc w:val="center"/>
+        <w:rPr>
+          <w:color w:val="FF0000"/>
+          <w:lang w:val="uk-UA"/>
+        </w:rPr>
+      </w:pPr>
+    </w:p>
+    <w:p>
+      <w:pPr>
+        <w:jc w:val="center"/>
+        <w:rPr>
+          <w:color w:val="FF0000"/>
+          <w:lang w:val="uk-UA"/>
+        </w:rPr>
+      </w:pPr>
+    </w:p>
+    <w:p>
+      <w:pPr>
+        <w:jc w:val="center"/>
+        <w:rPr>
+          <w:color w:val="FF0000"/>
+          <w:lang w:val="uk-UA"/>
+        </w:rPr>
+      </w:pPr>
+    </w:p>
+    <w:p>
+      <w:pPr>
+        <w:jc w:val="center"/>
+        <w:rPr>
+          <w:color w:val="FF0000"/>
+          <w:lang w:val="uk-UA"/>
         </w:rPr>
       </w:pPr>
     </w:p>
@@ -936,7 +2068,7 @@
 </file>
 
 <file path=word/styles.xml><?xml version="1.0" encoding="utf-8"?>
-<w:styles xmlns:mc="http://schemas.openxmlformats.org/markup-compatibility/2006" xmlns:r="http://schemas.openxmlformats.org/officeDocument/2006/relationships" xmlns:w="http://schemas.openxmlformats.org/wordprocessingml/2006/main" xmlns:w14="http://schemas.microsoft.com/office/word/2010/wordml" xmlns:w15="http://schemas.microsoft.com/office/word/2012/wordml" mc:Ignorable="w14 w15">
+<w:styles xmlns:mc="http://schemas.openxmlformats.org/markup-compatibility/2006" xmlns:r="http://schemas.openxmlformats.org/officeDocument/2006/relationships" xmlns:w="http://schemas.openxmlformats.org/wordprocessingml/2006/main" xmlns:w14="http://schemas.microsoft.com/office/word/2010/wordml" xmlns:w15="http://schemas.microsoft.com/office/word/2012/wordml" xmlns:w16cid="http://schemas.microsoft.com/office/word/2016/wordml/cid" xmlns:w16se="http://schemas.microsoft.com/office/word/2015/wordml/symex" mc:Ignorable="w14 w15 w16se w16cid">
   <w:docDefaults>
     <w:rPrDefault>
       <w:rPr>
@@ -952,7 +2084,7 @@
       </w:pPr>
     </w:pPrDefault>
   </w:docDefaults>
-  <w:latentStyles w:defLockedState="0" w:defUIPriority="99" w:defSemiHidden="0" w:defUnhideWhenUsed="0" w:defQFormat="0" w:count="371">
+  <w:latentStyles w:defLockedState="0" w:defUIPriority="99" w:defSemiHidden="0" w:defUnhideWhenUsed="0" w:defQFormat="0" w:count="376">
     <w:lsdException w:name="Normal" w:uiPriority="0" w:qFormat="1"/>
     <w:lsdException w:name="heading 1" w:uiPriority="9" w:qFormat="1"/>
     <w:lsdException w:name="heading 2" w:semiHidden="1" w:uiPriority="9" w:unhideWhenUsed="1" w:qFormat="1"/>
@@ -1058,7 +2190,6 @@
     <w:lsdException w:name="HTML Sample" w:semiHidden="1" w:unhideWhenUsed="1"/>
     <w:lsdException w:name="HTML Typewriter" w:semiHidden="1" w:unhideWhenUsed="1"/>
     <w:lsdException w:name="HTML Variable" w:semiHidden="1" w:unhideWhenUsed="1"/>
-    <w:lsdException w:name="Normal Table" w:semiHidden="1" w:unhideWhenUsed="1"/>
     <w:lsdException w:name="annotation subject" w:semiHidden="1" w:unhideWhenUsed="1"/>
     <w:lsdException w:name="No List" w:semiHidden="1" w:unhideWhenUsed="1"/>
     <w:lsdException w:name="Outline List 1" w:semiHidden="1" w:unhideWhenUsed="1"/>
@@ -1101,11 +2232,8 @@
     <w:lsdException w:name="Table Contemporary" w:semiHidden="1" w:unhideWhenUsed="1"/>
     <w:lsdException w:name="Table Elegant" w:semiHidden="1" w:unhideWhenUsed="1"/>
     <w:lsdException w:name="Table Professional" w:semiHidden="1" w:unhideWhenUsed="1"/>
-    <w:lsdException w:name="Table Subtle 1" w:semiHidden="1" w:unhideWhenUsed="1"/>
     <w:lsdException w:name="Table Subtle 2" w:semiHidden="1" w:unhideWhenUsed="1"/>
     <w:lsdException w:name="Table Web 1" w:semiHidden="1" w:unhideWhenUsed="1"/>
-    <w:lsdException w:name="Table Web 2" w:semiHidden="1" w:unhideWhenUsed="1"/>
-    <w:lsdException w:name="Table Web 3" w:semiHidden="1" w:unhideWhenUsed="1"/>
     <w:lsdException w:name="Balloon Text" w:semiHidden="1" w:unhideWhenUsed="1"/>
     <w:lsdException w:name="Table Grid" w:uiPriority="39"/>
     <w:lsdException w:name="Table Theme" w:semiHidden="1" w:unhideWhenUsed="1"/>
@@ -1324,6 +2452,11 @@
     <w:lsdException w:name="List Table 5 Dark Accent 6" w:uiPriority="50"/>
     <w:lsdException w:name="List Table 6 Colorful Accent 6" w:uiPriority="51"/>
     <w:lsdException w:name="List Table 7 Colorful Accent 6" w:uiPriority="52"/>
+    <w:lsdException w:name="Mention" w:semiHidden="1" w:unhideWhenUsed="1"/>
+    <w:lsdException w:name="Smart Hyperlink" w:semiHidden="1" w:unhideWhenUsed="1"/>
+    <w:lsdException w:name="Hashtag" w:semiHidden="1" w:unhideWhenUsed="1"/>
+    <w:lsdException w:name="Unresolved Mention" w:semiHidden="1" w:unhideWhenUsed="1"/>
+    <w:lsdException w:name="Smart Link" w:semiHidden="1" w:unhideWhenUsed="1"/>
   </w:latentStyles>
   <w:style w:type="paragraph" w:default="1" w:styleId="a">
     <w:name w:val="Normal"/>
@@ -1365,7 +2498,6 @@
       <w:spacing w:after="0" w:line="240" w:lineRule="auto"/>
     </w:pPr>
     <w:tblPr>
-      <w:tblInd w:w="0" w:type="dxa"/>
       <w:tblBorders>
         <w:top w:val="single" w:sz="4" w:space="0" w:color="auto"/>
         <w:left w:val="single" w:sz="4" w:space="0" w:color="auto"/>
@@ -1374,13 +2506,19 @@
         <w:insideH w:val="single" w:sz="4" w:space="0" w:color="auto"/>
         <w:insideV w:val="single" w:sz="4" w:space="0" w:color="auto"/>
       </w:tblBorders>
-      <w:tblCellMar>
-        <w:top w:w="0" w:type="dxa"/>
-        <w:left w:w="108" w:type="dxa"/>
-        <w:bottom w:w="0" w:type="dxa"/>
-        <w:right w:w="108" w:type="dxa"/>
-      </w:tblCellMar>
     </w:tblPr>
+  </w:style>
+  <w:style w:type="character" w:styleId="a4">
+    <w:name w:val="Hyperlink"/>
+    <w:basedOn w:val="a0"/>
+    <w:uiPriority w:val="99"/>
+    <w:semiHidden/>
+    <w:unhideWhenUsed/>
+    <w:rsid w:val="00480CEB"/>
+    <w:rPr>
+      <w:color w:val="0000FF"/>
+      <w:u w:val="single"/>
+    </w:rPr>
   </w:style>
 </w:styles>
 </file>
